--- a/report/Final Report/File Management System-synopsis.docx
+++ b/report/Final Report/File Management System-synopsis.docx
@@ -3426,4847 +3426,18 @@
       </w:tr>
     </w:tbl>
     <w:p/>
-    <w:p/>
-    <w:p/>
-    <w:p/>
-    <w:p/>
-    <w:p/>
-    <w:p/>
-    <w:p/>
     <w:p>
       <w:pPr>
         <w:pStyle w:val="Heading2"/>
       </w:pPr>
-      <w:bookmarkStart w:id="20" w:name="_Toc344229913"/>
-      <w:bookmarkStart w:id="21" w:name="_Toc360013172"/>
-      <w:r>
-        <w:t>E</w:t>
-      </w:r>
-      <w:r>
-        <w:t>stimation</w:t>
+      <w:bookmarkStart w:id="20" w:name="_Toc344229916"/>
+      <w:bookmarkStart w:id="21" w:name="_Toc360013174"/>
+      <w:r>
+        <w:lastRenderedPageBreak/>
+        <w:t>Implementation Methodology</w:t>
       </w:r>
       <w:bookmarkEnd w:id="20"/>
       <w:bookmarkEnd w:id="21"/>
-    </w:p>
-    <w:p>
-      <w:r>
-        <w:rPr>
-          <w:noProof/>
-          <w:lang w:val="en-IN" w:eastAsia="en-IN" w:bidi="ar-SA"/>
-        </w:rPr>
-        <w:lastRenderedPageBreak/>
-        <w:drawing>
-          <wp:inline distT="0" distB="0" distL="0" distR="0">
-            <wp:extent cx="5943600" cy="6412865"/>
-            <wp:effectExtent l="0" t="0" r="0" b="0"/>
-            <wp:docPr id="3" name="Picture 3"/>
-            <wp:cNvGraphicFramePr>
-              <a:graphicFrameLocks xmlns:a="http://schemas.openxmlformats.org/drawingml/2006/main" noChangeAspect="1"/>
-            </wp:cNvGraphicFramePr>
-            <a:graphic xmlns:a="http://schemas.openxmlformats.org/drawingml/2006/main">
-              <a:graphicData uri="http://schemas.openxmlformats.org/drawingml/2006/picture">
-                <pic:pic xmlns:pic="http://schemas.openxmlformats.org/drawingml/2006/picture">
-                  <pic:nvPicPr>
-                    <pic:cNvPr id="0" name="task.JPG"/>
-                    <pic:cNvPicPr/>
-                  </pic:nvPicPr>
-                  <pic:blipFill>
-                    <a:blip r:embed="rId9" cstate="print">
-                      <a:extLst>
-                        <a:ext uri="{28A0092B-C50C-407E-A947-70E740481C1C}">
-                          <a14:useLocalDpi xmlns:a14="http://schemas.microsoft.com/office/drawing/2010/main" xmlns:wps="http://schemas.microsoft.com/office/word/2010/wordprocessingShape" xmlns:wpi="http://schemas.microsoft.com/office/word/2010/wordprocessingInk" xmlns:wpg="http://schemas.microsoft.com/office/word/2010/wordprocessingGroup" xmlns:w14="http://schemas.microsoft.com/office/word/2010/wordml" xmlns:w="http://schemas.openxmlformats.org/wordprocessingml/2006/main" xmlns:w10="urn:schemas-microsoft-com:office:word" xmlns:wp14="http://schemas.microsoft.com/office/word/2010/wordprocessingDrawing" xmlns:v="urn:schemas-microsoft-com:vml" xmlns:o="urn:schemas-microsoft-com:office:office" xmlns:mc="http://schemas.openxmlformats.org/markup-compatibility/2006" xmlns:wpc="http://schemas.microsoft.com/office/word/2010/wordprocessingCanvas" xmlns="" val="0"/>
-                        </a:ext>
-                      </a:extLst>
-                    </a:blip>
-                    <a:stretch>
-                      <a:fillRect/>
-                    </a:stretch>
-                  </pic:blipFill>
-                  <pic:spPr>
-                    <a:xfrm>
-                      <a:off x="0" y="0"/>
-                      <a:ext cx="5943600" cy="6412865"/>
-                    </a:xfrm>
-                    <a:prstGeom prst="rect">
-                      <a:avLst/>
-                    </a:prstGeom>
-                  </pic:spPr>
-                </pic:pic>
-              </a:graphicData>
-            </a:graphic>
-          </wp:inline>
-        </w:drawing>
-      </w:r>
-    </w:p>
-    <w:p/>
-    <w:p/>
-    <w:p/>
-    <w:p>
-      <w:pPr>
-        <w:pStyle w:val="Heading2"/>
-      </w:pPr>
-      <w:bookmarkStart w:id="22" w:name="_Toc344229914"/>
-      <w:bookmarkStart w:id="23" w:name="_Toc360013173"/>
-      <w:r>
-        <w:t>Data Structure</w:t>
-      </w:r>
-      <w:bookmarkEnd w:id="22"/>
-      <w:bookmarkEnd w:id="23"/>
-    </w:p>
-    <w:tbl>
-      <w:tblPr>
-        <w:tblStyle w:val="TableGrid"/>
-        <w:tblW w:w="0" w:type="auto"/>
-        <w:tblLook w:val="04A0"/>
-      </w:tblPr>
-      <w:tblGrid>
-        <w:gridCol w:w="9576"/>
-      </w:tblGrid>
-      <w:tr>
-        <w:tc>
-          <w:tcPr>
-            <w:tcW w:w="9576" w:type="dxa"/>
-          </w:tcPr>
-          <w:p>
-            <w:pPr>
-              <w:rPr>
-                <w:b/>
-              </w:rPr>
-            </w:pPr>
-            <w:proofErr w:type="spellStart"/>
-            <w:r>
-              <w:rPr>
-                <w:rFonts w:ascii="Consolas" w:hAnsi="Consolas" w:cs="Consolas"/>
-                <w:color w:val="2B91AF"/>
-                <w:sz w:val="19"/>
-                <w:szCs w:val="19"/>
-                <w:lang w:bidi="ar-SA"/>
-              </w:rPr>
-              <w:t>UserInfo</w:t>
-            </w:r>
-            <w:proofErr w:type="spellEnd"/>
-          </w:p>
-        </w:tc>
-      </w:tr>
-      <w:tr>
-        <w:tc>
-          <w:tcPr>
-            <w:tcW w:w="9576" w:type="dxa"/>
-          </w:tcPr>
-          <w:p>
-            <w:pPr>
-              <w:autoSpaceDE w:val="0"/>
-              <w:autoSpaceDN w:val="0"/>
-              <w:adjustRightInd w:val="0"/>
-              <w:spacing w:before="0"/>
-              <w:rPr>
-                <w:rFonts w:ascii="Consolas" w:hAnsi="Consolas" w:cs="Consolas"/>
-                <w:sz w:val="19"/>
-                <w:szCs w:val="19"/>
-                <w:lang w:bidi="ar-SA"/>
-              </w:rPr>
-            </w:pPr>
-            <w:r>
-              <w:rPr>
-                <w:rFonts w:ascii="Consolas" w:hAnsi="Consolas" w:cs="Consolas"/>
-                <w:color w:val="0000FF"/>
-                <w:sz w:val="19"/>
-                <w:szCs w:val="19"/>
-                <w:lang w:bidi="ar-SA"/>
-              </w:rPr>
-              <w:lastRenderedPageBreak/>
-              <w:t>public</w:t>
-            </w:r>
-            <w:r>
-              <w:rPr>
-                <w:rFonts w:ascii="Consolas" w:hAnsi="Consolas" w:cs="Consolas"/>
-                <w:sz w:val="19"/>
-                <w:szCs w:val="19"/>
-                <w:lang w:bidi="ar-SA"/>
-              </w:rPr>
-              <w:t xml:space="preserve"> </w:t>
-            </w:r>
-            <w:r>
-              <w:rPr>
-                <w:rFonts w:ascii="Consolas" w:hAnsi="Consolas" w:cs="Consolas"/>
-                <w:color w:val="0000FF"/>
-                <w:sz w:val="19"/>
-                <w:szCs w:val="19"/>
-                <w:lang w:bidi="ar-SA"/>
-              </w:rPr>
-              <w:t>class</w:t>
-            </w:r>
-            <w:r>
-              <w:rPr>
-                <w:rFonts w:ascii="Consolas" w:hAnsi="Consolas" w:cs="Consolas"/>
-                <w:sz w:val="19"/>
-                <w:szCs w:val="19"/>
-                <w:lang w:bidi="ar-SA"/>
-              </w:rPr>
-              <w:t xml:space="preserve"> </w:t>
-            </w:r>
-            <w:proofErr w:type="spellStart"/>
-            <w:r>
-              <w:rPr>
-                <w:rFonts w:ascii="Consolas" w:hAnsi="Consolas" w:cs="Consolas"/>
-                <w:color w:val="2B91AF"/>
-                <w:sz w:val="19"/>
-                <w:szCs w:val="19"/>
-                <w:lang w:bidi="ar-SA"/>
-              </w:rPr>
-              <w:t>UserInfo</w:t>
-            </w:r>
-            <w:proofErr w:type="spellEnd"/>
-          </w:p>
-          <w:p>
-            <w:pPr>
-              <w:autoSpaceDE w:val="0"/>
-              <w:autoSpaceDN w:val="0"/>
-              <w:adjustRightInd w:val="0"/>
-              <w:spacing w:before="0"/>
-              <w:rPr>
-                <w:rFonts w:ascii="Consolas" w:hAnsi="Consolas" w:cs="Consolas"/>
-                <w:sz w:val="19"/>
-                <w:szCs w:val="19"/>
-                <w:lang w:bidi="ar-SA"/>
-              </w:rPr>
-            </w:pPr>
-            <w:r>
-              <w:rPr>
-                <w:rFonts w:ascii="Consolas" w:hAnsi="Consolas" w:cs="Consolas"/>
-                <w:sz w:val="19"/>
-                <w:szCs w:val="19"/>
-                <w:lang w:bidi="ar-SA"/>
-              </w:rPr>
-              <w:t xml:space="preserve">    {</w:t>
-            </w:r>
-          </w:p>
-          <w:p>
-            <w:pPr>
-              <w:autoSpaceDE w:val="0"/>
-              <w:autoSpaceDN w:val="0"/>
-              <w:adjustRightInd w:val="0"/>
-              <w:spacing w:before="0"/>
-              <w:rPr>
-                <w:rFonts w:ascii="Consolas" w:hAnsi="Consolas" w:cs="Consolas"/>
-                <w:sz w:val="19"/>
-                <w:szCs w:val="19"/>
-                <w:lang w:bidi="ar-SA"/>
-              </w:rPr>
-            </w:pPr>
-            <w:r>
-              <w:rPr>
-                <w:rFonts w:ascii="Consolas" w:hAnsi="Consolas" w:cs="Consolas"/>
-                <w:sz w:val="19"/>
-                <w:szCs w:val="19"/>
-                <w:lang w:bidi="ar-SA"/>
-              </w:rPr>
-              <w:t xml:space="preserve">        </w:t>
-            </w:r>
-            <w:r>
-              <w:rPr>
-                <w:rFonts w:ascii="Consolas" w:hAnsi="Consolas" w:cs="Consolas"/>
-                <w:color w:val="0000FF"/>
-                <w:sz w:val="19"/>
-                <w:szCs w:val="19"/>
-                <w:lang w:bidi="ar-SA"/>
-              </w:rPr>
-              <w:t>public</w:t>
-            </w:r>
-            <w:r>
-              <w:rPr>
-                <w:rFonts w:ascii="Consolas" w:hAnsi="Consolas" w:cs="Consolas"/>
-                <w:sz w:val="19"/>
-                <w:szCs w:val="19"/>
-                <w:lang w:bidi="ar-SA"/>
-              </w:rPr>
-              <w:t xml:space="preserve"> </w:t>
-            </w:r>
-            <w:r>
-              <w:rPr>
-                <w:rFonts w:ascii="Consolas" w:hAnsi="Consolas" w:cs="Consolas"/>
-                <w:color w:val="0000FF"/>
-                <w:sz w:val="19"/>
-                <w:szCs w:val="19"/>
-                <w:lang w:bidi="ar-SA"/>
-              </w:rPr>
-              <w:t>string</w:t>
-            </w:r>
-            <w:r>
-              <w:rPr>
-                <w:rFonts w:ascii="Consolas" w:hAnsi="Consolas" w:cs="Consolas"/>
-                <w:sz w:val="19"/>
-                <w:szCs w:val="19"/>
-                <w:lang w:bidi="ar-SA"/>
-              </w:rPr>
-              <w:t xml:space="preserve"> </w:t>
-            </w:r>
-            <w:proofErr w:type="spellStart"/>
-            <w:r>
-              <w:rPr>
-                <w:rFonts w:ascii="Consolas" w:hAnsi="Consolas" w:cs="Consolas"/>
-                <w:sz w:val="19"/>
-                <w:szCs w:val="19"/>
-                <w:lang w:bidi="ar-SA"/>
-              </w:rPr>
-              <w:t>userId</w:t>
-            </w:r>
-            <w:proofErr w:type="spellEnd"/>
-            <w:r>
-              <w:rPr>
-                <w:rFonts w:ascii="Consolas" w:hAnsi="Consolas" w:cs="Consolas"/>
-                <w:sz w:val="19"/>
-                <w:szCs w:val="19"/>
-                <w:lang w:bidi="ar-SA"/>
-              </w:rPr>
-              <w:t>;</w:t>
-            </w:r>
-          </w:p>
-          <w:p>
-            <w:pPr>
-              <w:autoSpaceDE w:val="0"/>
-              <w:autoSpaceDN w:val="0"/>
-              <w:adjustRightInd w:val="0"/>
-              <w:spacing w:before="0"/>
-              <w:rPr>
-                <w:rFonts w:ascii="Consolas" w:hAnsi="Consolas" w:cs="Consolas"/>
-                <w:sz w:val="19"/>
-                <w:szCs w:val="19"/>
-                <w:lang w:bidi="ar-SA"/>
-              </w:rPr>
-            </w:pPr>
-            <w:r>
-              <w:rPr>
-                <w:rFonts w:ascii="Consolas" w:hAnsi="Consolas" w:cs="Consolas"/>
-                <w:sz w:val="19"/>
-                <w:szCs w:val="19"/>
-                <w:lang w:bidi="ar-SA"/>
-              </w:rPr>
-              <w:t xml:space="preserve">        </w:t>
-            </w:r>
-            <w:r>
-              <w:rPr>
-                <w:rFonts w:ascii="Consolas" w:hAnsi="Consolas" w:cs="Consolas"/>
-                <w:color w:val="0000FF"/>
-                <w:sz w:val="19"/>
-                <w:szCs w:val="19"/>
-                <w:lang w:bidi="ar-SA"/>
-              </w:rPr>
-              <w:t>public</w:t>
-            </w:r>
-            <w:r>
-              <w:rPr>
-                <w:rFonts w:ascii="Consolas" w:hAnsi="Consolas" w:cs="Consolas"/>
-                <w:sz w:val="19"/>
-                <w:szCs w:val="19"/>
-                <w:lang w:bidi="ar-SA"/>
-              </w:rPr>
-              <w:t xml:space="preserve"> </w:t>
-            </w:r>
-            <w:r>
-              <w:rPr>
-                <w:rFonts w:ascii="Consolas" w:hAnsi="Consolas" w:cs="Consolas"/>
-                <w:color w:val="0000FF"/>
-                <w:sz w:val="19"/>
-                <w:szCs w:val="19"/>
-                <w:lang w:bidi="ar-SA"/>
-              </w:rPr>
-              <w:t>string</w:t>
-            </w:r>
-            <w:r>
-              <w:rPr>
-                <w:rFonts w:ascii="Consolas" w:hAnsi="Consolas" w:cs="Consolas"/>
-                <w:sz w:val="19"/>
-                <w:szCs w:val="19"/>
-                <w:lang w:bidi="ar-SA"/>
-              </w:rPr>
-              <w:t xml:space="preserve"> </w:t>
-            </w:r>
-            <w:proofErr w:type="spellStart"/>
-            <w:r>
-              <w:rPr>
-                <w:rFonts w:ascii="Consolas" w:hAnsi="Consolas" w:cs="Consolas"/>
-                <w:sz w:val="19"/>
-                <w:szCs w:val="19"/>
-                <w:lang w:bidi="ar-SA"/>
-              </w:rPr>
-              <w:t>userName</w:t>
-            </w:r>
-            <w:proofErr w:type="spellEnd"/>
-            <w:r>
-              <w:rPr>
-                <w:rFonts w:ascii="Consolas" w:hAnsi="Consolas" w:cs="Consolas"/>
-                <w:sz w:val="19"/>
-                <w:szCs w:val="19"/>
-                <w:lang w:bidi="ar-SA"/>
-              </w:rPr>
-              <w:t>;</w:t>
-            </w:r>
-          </w:p>
-          <w:p>
-            <w:pPr>
-              <w:autoSpaceDE w:val="0"/>
-              <w:autoSpaceDN w:val="0"/>
-              <w:adjustRightInd w:val="0"/>
-              <w:spacing w:before="0"/>
-              <w:rPr>
-                <w:rFonts w:ascii="Consolas" w:hAnsi="Consolas" w:cs="Consolas"/>
-                <w:sz w:val="19"/>
-                <w:szCs w:val="19"/>
-                <w:lang w:bidi="ar-SA"/>
-              </w:rPr>
-            </w:pPr>
-            <w:r>
-              <w:rPr>
-                <w:rFonts w:ascii="Consolas" w:hAnsi="Consolas" w:cs="Consolas"/>
-                <w:sz w:val="19"/>
-                <w:szCs w:val="19"/>
-                <w:lang w:bidi="ar-SA"/>
-              </w:rPr>
-              <w:t xml:space="preserve">        </w:t>
-            </w:r>
-            <w:r>
-              <w:rPr>
-                <w:rFonts w:ascii="Consolas" w:hAnsi="Consolas" w:cs="Consolas"/>
-                <w:color w:val="0000FF"/>
-                <w:sz w:val="19"/>
-                <w:szCs w:val="19"/>
-                <w:lang w:bidi="ar-SA"/>
-              </w:rPr>
-              <w:t>public</w:t>
-            </w:r>
-            <w:r>
-              <w:rPr>
-                <w:rFonts w:ascii="Consolas" w:hAnsi="Consolas" w:cs="Consolas"/>
-                <w:sz w:val="19"/>
-                <w:szCs w:val="19"/>
-                <w:lang w:bidi="ar-SA"/>
-              </w:rPr>
-              <w:t xml:space="preserve"> </w:t>
-            </w:r>
-            <w:r>
-              <w:rPr>
-                <w:rFonts w:ascii="Consolas" w:hAnsi="Consolas" w:cs="Consolas"/>
-                <w:color w:val="2B91AF"/>
-                <w:sz w:val="19"/>
-                <w:szCs w:val="19"/>
-                <w:lang w:bidi="ar-SA"/>
-              </w:rPr>
-              <w:t>List</w:t>
-            </w:r>
-            <w:r>
-              <w:rPr>
-                <w:rFonts w:ascii="Consolas" w:hAnsi="Consolas" w:cs="Consolas"/>
-                <w:sz w:val="19"/>
-                <w:szCs w:val="19"/>
-                <w:lang w:bidi="ar-SA"/>
-              </w:rPr>
-              <w:t xml:space="preserve">&lt; </w:t>
-            </w:r>
-            <w:proofErr w:type="spellStart"/>
-            <w:r>
-              <w:rPr>
-                <w:rFonts w:ascii="Consolas" w:hAnsi="Consolas" w:cs="Consolas"/>
-                <w:color w:val="2B91AF"/>
-                <w:sz w:val="19"/>
-                <w:szCs w:val="19"/>
-                <w:lang w:bidi="ar-SA"/>
-              </w:rPr>
-              <w:t>StorageDeviceInfo</w:t>
-            </w:r>
-            <w:proofErr w:type="spellEnd"/>
-            <w:r>
-              <w:rPr>
-                <w:rFonts w:ascii="Consolas" w:hAnsi="Consolas" w:cs="Consolas"/>
-                <w:sz w:val="19"/>
-                <w:szCs w:val="19"/>
-                <w:lang w:bidi="ar-SA"/>
-              </w:rPr>
-              <w:t xml:space="preserve">&gt; </w:t>
-            </w:r>
-            <w:proofErr w:type="spellStart"/>
-            <w:r>
-              <w:rPr>
-                <w:rFonts w:ascii="Consolas" w:hAnsi="Consolas" w:cs="Consolas"/>
-                <w:sz w:val="19"/>
-                <w:szCs w:val="19"/>
-                <w:lang w:bidi="ar-SA"/>
-              </w:rPr>
-              <w:t>deviceOwned</w:t>
-            </w:r>
-            <w:proofErr w:type="spellEnd"/>
-            <w:r>
-              <w:rPr>
-                <w:rFonts w:ascii="Consolas" w:hAnsi="Consolas" w:cs="Consolas"/>
-                <w:sz w:val="19"/>
-                <w:szCs w:val="19"/>
-                <w:lang w:bidi="ar-SA"/>
-              </w:rPr>
-              <w:t xml:space="preserve">;        </w:t>
-            </w:r>
-          </w:p>
-          <w:p>
-            <w:pPr>
-              <w:autoSpaceDE w:val="0"/>
-              <w:autoSpaceDN w:val="0"/>
-              <w:adjustRightInd w:val="0"/>
-              <w:spacing w:before="0"/>
-              <w:rPr>
-                <w:rFonts w:ascii="Consolas" w:hAnsi="Consolas" w:cs="Consolas"/>
-                <w:sz w:val="19"/>
-                <w:szCs w:val="19"/>
-                <w:lang w:bidi="ar-SA"/>
-              </w:rPr>
-            </w:pPr>
-            <w:r>
-              <w:rPr>
-                <w:rFonts w:ascii="Consolas" w:hAnsi="Consolas" w:cs="Consolas"/>
-                <w:sz w:val="19"/>
-                <w:szCs w:val="19"/>
-                <w:lang w:bidi="ar-SA"/>
-              </w:rPr>
-              <w:t xml:space="preserve">        </w:t>
-            </w:r>
-            <w:r>
-              <w:rPr>
-                <w:rFonts w:ascii="Consolas" w:hAnsi="Consolas" w:cs="Consolas"/>
-                <w:color w:val="0000FF"/>
-                <w:sz w:val="19"/>
-                <w:szCs w:val="19"/>
-                <w:lang w:bidi="ar-SA"/>
-              </w:rPr>
-              <w:t>public</w:t>
-            </w:r>
-            <w:r>
-              <w:rPr>
-                <w:rFonts w:ascii="Consolas" w:hAnsi="Consolas" w:cs="Consolas"/>
-                <w:sz w:val="19"/>
-                <w:szCs w:val="19"/>
-                <w:lang w:bidi="ar-SA"/>
-              </w:rPr>
-              <w:t xml:space="preserve"> </w:t>
-            </w:r>
-            <w:r>
-              <w:rPr>
-                <w:rFonts w:ascii="Consolas" w:hAnsi="Consolas" w:cs="Consolas"/>
-                <w:color w:val="2B91AF"/>
-                <w:sz w:val="19"/>
-                <w:szCs w:val="19"/>
-                <w:lang w:bidi="ar-SA"/>
-              </w:rPr>
-              <w:t>List</w:t>
-            </w:r>
-            <w:r>
-              <w:rPr>
-                <w:rFonts w:ascii="Consolas" w:hAnsi="Consolas" w:cs="Consolas"/>
-                <w:sz w:val="19"/>
-                <w:szCs w:val="19"/>
-                <w:lang w:bidi="ar-SA"/>
-              </w:rPr>
-              <w:t>&lt;</w:t>
-            </w:r>
-            <w:proofErr w:type="spellStart"/>
-            <w:r>
-              <w:rPr>
-                <w:rFonts w:ascii="Consolas" w:hAnsi="Consolas" w:cs="Consolas"/>
-                <w:color w:val="2B91AF"/>
-                <w:sz w:val="19"/>
-                <w:szCs w:val="19"/>
-                <w:lang w:bidi="ar-SA"/>
-              </w:rPr>
-              <w:t>FileInfo</w:t>
-            </w:r>
-            <w:proofErr w:type="spellEnd"/>
-            <w:r>
-              <w:rPr>
-                <w:rFonts w:ascii="Consolas" w:hAnsi="Consolas" w:cs="Consolas"/>
-                <w:sz w:val="19"/>
-                <w:szCs w:val="19"/>
-                <w:lang w:bidi="ar-SA"/>
-              </w:rPr>
-              <w:t>&gt; files;</w:t>
-            </w:r>
-          </w:p>
-          <w:p>
-            <w:pPr>
-              <w:tabs>
-                <w:tab w:val="left" w:pos="3888"/>
-              </w:tabs>
-              <w:autoSpaceDE w:val="0"/>
-              <w:autoSpaceDN w:val="0"/>
-              <w:adjustRightInd w:val="0"/>
-              <w:spacing w:before="0"/>
-              <w:rPr>
-                <w:rFonts w:ascii="Consolas" w:hAnsi="Consolas" w:cs="Consolas"/>
-                <w:sz w:val="19"/>
-                <w:szCs w:val="19"/>
-                <w:lang w:bidi="ar-SA"/>
-              </w:rPr>
-            </w:pPr>
-            <w:r>
-              <w:rPr>
-                <w:rFonts w:ascii="Consolas" w:hAnsi="Consolas" w:cs="Consolas"/>
-                <w:sz w:val="19"/>
-                <w:szCs w:val="19"/>
-                <w:lang w:bidi="ar-SA"/>
-              </w:rPr>
-              <w:t xml:space="preserve">    }</w:t>
-            </w:r>
-            <w:r>
-              <w:rPr>
-                <w:rFonts w:ascii="Consolas" w:hAnsi="Consolas" w:cs="Consolas"/>
-                <w:sz w:val="19"/>
-                <w:szCs w:val="19"/>
-                <w:lang w:bidi="ar-SA"/>
-              </w:rPr>
-              <w:tab/>
-            </w:r>
-          </w:p>
-          <w:p/>
-        </w:tc>
-      </w:tr>
-    </w:tbl>
-    <w:p/>
-    <w:tbl>
-      <w:tblPr>
-        <w:tblStyle w:val="TableGrid"/>
-        <w:tblW w:w="0" w:type="auto"/>
-        <w:tblLook w:val="04A0"/>
-      </w:tblPr>
-      <w:tblGrid>
-        <w:gridCol w:w="9576"/>
-      </w:tblGrid>
-      <w:tr>
-        <w:tc>
-          <w:tcPr>
-            <w:tcW w:w="9576" w:type="dxa"/>
-          </w:tcPr>
-          <w:p>
-            <w:pPr>
-              <w:rPr>
-                <w:b/>
-              </w:rPr>
-            </w:pPr>
-            <w:proofErr w:type="spellStart"/>
-            <w:r>
-              <w:rPr>
-                <w:rFonts w:ascii="Consolas" w:hAnsi="Consolas" w:cs="Consolas"/>
-                <w:color w:val="2B91AF"/>
-                <w:sz w:val="19"/>
-                <w:szCs w:val="19"/>
-                <w:lang w:bidi="ar-SA"/>
-              </w:rPr>
-              <w:t>FileBackupInfo</w:t>
-            </w:r>
-            <w:proofErr w:type="spellEnd"/>
-          </w:p>
-        </w:tc>
-      </w:tr>
-      <w:tr>
-        <w:tc>
-          <w:tcPr>
-            <w:tcW w:w="9576" w:type="dxa"/>
-          </w:tcPr>
-          <w:p>
-            <w:pPr>
-              <w:autoSpaceDE w:val="0"/>
-              <w:autoSpaceDN w:val="0"/>
-              <w:adjustRightInd w:val="0"/>
-              <w:spacing w:before="0"/>
-              <w:rPr>
-                <w:rFonts w:ascii="Consolas" w:hAnsi="Consolas" w:cs="Consolas"/>
-                <w:sz w:val="19"/>
-                <w:szCs w:val="19"/>
-                <w:lang w:bidi="ar-SA"/>
-              </w:rPr>
-            </w:pPr>
-            <w:r>
-              <w:rPr>
-                <w:rFonts w:ascii="Consolas" w:hAnsi="Consolas" w:cs="Consolas"/>
-                <w:color w:val="0000FF"/>
-                <w:sz w:val="19"/>
-                <w:szCs w:val="19"/>
-                <w:lang w:bidi="ar-SA"/>
-              </w:rPr>
-              <w:t>public</w:t>
-            </w:r>
-            <w:r>
-              <w:rPr>
-                <w:rFonts w:ascii="Consolas" w:hAnsi="Consolas" w:cs="Consolas"/>
-                <w:sz w:val="19"/>
-                <w:szCs w:val="19"/>
-                <w:lang w:bidi="ar-SA"/>
-              </w:rPr>
-              <w:t xml:space="preserve"> </w:t>
-            </w:r>
-            <w:r>
-              <w:rPr>
-                <w:rFonts w:ascii="Consolas" w:hAnsi="Consolas" w:cs="Consolas"/>
-                <w:color w:val="0000FF"/>
-                <w:sz w:val="19"/>
-                <w:szCs w:val="19"/>
-                <w:lang w:bidi="ar-SA"/>
-              </w:rPr>
-              <w:t>class</w:t>
-            </w:r>
-            <w:r>
-              <w:rPr>
-                <w:rFonts w:ascii="Consolas" w:hAnsi="Consolas" w:cs="Consolas"/>
-                <w:sz w:val="19"/>
-                <w:szCs w:val="19"/>
-                <w:lang w:bidi="ar-SA"/>
-              </w:rPr>
-              <w:t xml:space="preserve"> </w:t>
-            </w:r>
-            <w:proofErr w:type="spellStart"/>
-            <w:r>
-              <w:rPr>
-                <w:rFonts w:ascii="Consolas" w:hAnsi="Consolas" w:cs="Consolas"/>
-                <w:color w:val="2B91AF"/>
-                <w:sz w:val="19"/>
-                <w:szCs w:val="19"/>
-                <w:lang w:bidi="ar-SA"/>
-              </w:rPr>
-              <w:t>FileBackupInfo</w:t>
-            </w:r>
-            <w:proofErr w:type="spellEnd"/>
-          </w:p>
-          <w:p>
-            <w:pPr>
-              <w:autoSpaceDE w:val="0"/>
-              <w:autoSpaceDN w:val="0"/>
-              <w:adjustRightInd w:val="0"/>
-              <w:spacing w:before="0"/>
-              <w:rPr>
-                <w:rFonts w:ascii="Consolas" w:hAnsi="Consolas" w:cs="Consolas"/>
-                <w:sz w:val="19"/>
-                <w:szCs w:val="19"/>
-                <w:lang w:bidi="ar-SA"/>
-              </w:rPr>
-            </w:pPr>
-            <w:r>
-              <w:rPr>
-                <w:rFonts w:ascii="Consolas" w:hAnsi="Consolas" w:cs="Consolas"/>
-                <w:sz w:val="19"/>
-                <w:szCs w:val="19"/>
-                <w:lang w:bidi="ar-SA"/>
-              </w:rPr>
-              <w:t xml:space="preserve">    {</w:t>
-            </w:r>
-          </w:p>
-          <w:p>
-            <w:pPr>
-              <w:autoSpaceDE w:val="0"/>
-              <w:autoSpaceDN w:val="0"/>
-              <w:adjustRightInd w:val="0"/>
-              <w:spacing w:before="0"/>
-              <w:rPr>
-                <w:rFonts w:ascii="Consolas" w:hAnsi="Consolas" w:cs="Consolas"/>
-                <w:sz w:val="19"/>
-                <w:szCs w:val="19"/>
-                <w:lang w:bidi="ar-SA"/>
-              </w:rPr>
-            </w:pPr>
-            <w:r>
-              <w:rPr>
-                <w:rFonts w:ascii="Consolas" w:hAnsi="Consolas" w:cs="Consolas"/>
-                <w:sz w:val="19"/>
-                <w:szCs w:val="19"/>
-                <w:lang w:bidi="ar-SA"/>
-              </w:rPr>
-              <w:t xml:space="preserve">        </w:t>
-            </w:r>
-            <w:r>
-              <w:rPr>
-                <w:rFonts w:ascii="Consolas" w:hAnsi="Consolas" w:cs="Consolas"/>
-                <w:color w:val="0000FF"/>
-                <w:sz w:val="19"/>
-                <w:szCs w:val="19"/>
-                <w:lang w:bidi="ar-SA"/>
-              </w:rPr>
-              <w:t>public</w:t>
-            </w:r>
-            <w:r>
-              <w:rPr>
-                <w:rFonts w:ascii="Consolas" w:hAnsi="Consolas" w:cs="Consolas"/>
-                <w:sz w:val="19"/>
-                <w:szCs w:val="19"/>
-                <w:lang w:bidi="ar-SA"/>
-              </w:rPr>
-              <w:t xml:space="preserve"> </w:t>
-            </w:r>
-            <w:r>
-              <w:rPr>
-                <w:rFonts w:ascii="Consolas" w:hAnsi="Consolas" w:cs="Consolas"/>
-                <w:color w:val="0000FF"/>
-                <w:sz w:val="19"/>
-                <w:szCs w:val="19"/>
-                <w:lang w:bidi="ar-SA"/>
-              </w:rPr>
-              <w:t>string</w:t>
-            </w:r>
-            <w:r>
-              <w:rPr>
-                <w:rFonts w:ascii="Consolas" w:hAnsi="Consolas" w:cs="Consolas"/>
-                <w:sz w:val="19"/>
-                <w:szCs w:val="19"/>
-                <w:lang w:bidi="ar-SA"/>
-              </w:rPr>
-              <w:t xml:space="preserve"> </w:t>
-            </w:r>
-            <w:proofErr w:type="spellStart"/>
-            <w:r>
-              <w:rPr>
-                <w:rFonts w:ascii="Consolas" w:hAnsi="Consolas" w:cs="Consolas"/>
-                <w:sz w:val="19"/>
-                <w:szCs w:val="19"/>
-                <w:lang w:bidi="ar-SA"/>
-              </w:rPr>
-              <w:t>backupId</w:t>
-            </w:r>
-            <w:proofErr w:type="spellEnd"/>
-            <w:r>
-              <w:rPr>
-                <w:rFonts w:ascii="Consolas" w:hAnsi="Consolas" w:cs="Consolas"/>
-                <w:sz w:val="19"/>
-                <w:szCs w:val="19"/>
-                <w:lang w:bidi="ar-SA"/>
-              </w:rPr>
-              <w:t>;</w:t>
-            </w:r>
-          </w:p>
-          <w:p>
-            <w:pPr>
-              <w:autoSpaceDE w:val="0"/>
-              <w:autoSpaceDN w:val="0"/>
-              <w:adjustRightInd w:val="0"/>
-              <w:spacing w:before="0"/>
-              <w:rPr>
-                <w:rFonts w:ascii="Consolas" w:hAnsi="Consolas" w:cs="Consolas"/>
-                <w:sz w:val="19"/>
-                <w:szCs w:val="19"/>
-                <w:lang w:bidi="ar-SA"/>
-              </w:rPr>
-            </w:pPr>
-            <w:r>
-              <w:rPr>
-                <w:rFonts w:ascii="Consolas" w:hAnsi="Consolas" w:cs="Consolas"/>
-                <w:sz w:val="19"/>
-                <w:szCs w:val="19"/>
-                <w:lang w:bidi="ar-SA"/>
-              </w:rPr>
-              <w:t xml:space="preserve">        </w:t>
-            </w:r>
-            <w:r>
-              <w:rPr>
-                <w:rFonts w:ascii="Consolas" w:hAnsi="Consolas" w:cs="Consolas"/>
-                <w:color w:val="0000FF"/>
-                <w:sz w:val="19"/>
-                <w:szCs w:val="19"/>
-                <w:lang w:bidi="ar-SA"/>
-              </w:rPr>
-              <w:t>public</w:t>
-            </w:r>
-            <w:r>
-              <w:rPr>
-                <w:rFonts w:ascii="Consolas" w:hAnsi="Consolas" w:cs="Consolas"/>
-                <w:sz w:val="19"/>
-                <w:szCs w:val="19"/>
-                <w:lang w:bidi="ar-SA"/>
-              </w:rPr>
-              <w:t xml:space="preserve"> </w:t>
-            </w:r>
-            <w:proofErr w:type="spellStart"/>
-            <w:r>
-              <w:rPr>
-                <w:rFonts w:ascii="Consolas" w:hAnsi="Consolas" w:cs="Consolas"/>
-                <w:color w:val="2B91AF"/>
-                <w:sz w:val="19"/>
-                <w:szCs w:val="19"/>
-                <w:lang w:bidi="ar-SA"/>
-              </w:rPr>
-              <w:t>DateTime</w:t>
-            </w:r>
-            <w:proofErr w:type="spellEnd"/>
-            <w:r>
-              <w:rPr>
-                <w:rFonts w:ascii="Consolas" w:hAnsi="Consolas" w:cs="Consolas"/>
-                <w:sz w:val="19"/>
-                <w:szCs w:val="19"/>
-                <w:lang w:bidi="ar-SA"/>
-              </w:rPr>
-              <w:t xml:space="preserve"> </w:t>
-            </w:r>
-            <w:proofErr w:type="spellStart"/>
-            <w:r>
-              <w:rPr>
-                <w:rFonts w:ascii="Consolas" w:hAnsi="Consolas" w:cs="Consolas"/>
-                <w:sz w:val="19"/>
-                <w:szCs w:val="19"/>
-                <w:lang w:bidi="ar-SA"/>
-              </w:rPr>
-              <w:t>backupDate</w:t>
-            </w:r>
-            <w:proofErr w:type="spellEnd"/>
-            <w:r>
-              <w:rPr>
-                <w:rFonts w:ascii="Consolas" w:hAnsi="Consolas" w:cs="Consolas"/>
-                <w:sz w:val="19"/>
-                <w:szCs w:val="19"/>
-                <w:lang w:bidi="ar-SA"/>
-              </w:rPr>
-              <w:t>;</w:t>
-            </w:r>
-          </w:p>
-          <w:p>
-            <w:pPr>
-              <w:autoSpaceDE w:val="0"/>
-              <w:autoSpaceDN w:val="0"/>
-              <w:adjustRightInd w:val="0"/>
-              <w:spacing w:before="0"/>
-              <w:rPr>
-                <w:rFonts w:ascii="Consolas" w:hAnsi="Consolas" w:cs="Consolas"/>
-                <w:sz w:val="19"/>
-                <w:szCs w:val="19"/>
-                <w:lang w:bidi="ar-SA"/>
-              </w:rPr>
-            </w:pPr>
-            <w:r>
-              <w:rPr>
-                <w:rFonts w:ascii="Consolas" w:hAnsi="Consolas" w:cs="Consolas"/>
-                <w:sz w:val="19"/>
-                <w:szCs w:val="19"/>
-                <w:lang w:bidi="ar-SA"/>
-              </w:rPr>
-              <w:t xml:space="preserve">        </w:t>
-            </w:r>
-            <w:r>
-              <w:rPr>
-                <w:rFonts w:ascii="Consolas" w:hAnsi="Consolas" w:cs="Consolas"/>
-                <w:color w:val="0000FF"/>
-                <w:sz w:val="19"/>
-                <w:szCs w:val="19"/>
-                <w:lang w:bidi="ar-SA"/>
-              </w:rPr>
-              <w:t>public</w:t>
-            </w:r>
-            <w:r>
-              <w:rPr>
-                <w:rFonts w:ascii="Consolas" w:hAnsi="Consolas" w:cs="Consolas"/>
-                <w:sz w:val="19"/>
-                <w:szCs w:val="19"/>
-                <w:lang w:bidi="ar-SA"/>
-              </w:rPr>
-              <w:t xml:space="preserve"> </w:t>
-            </w:r>
-            <w:r>
-              <w:rPr>
-                <w:rFonts w:ascii="Consolas" w:hAnsi="Consolas" w:cs="Consolas"/>
-                <w:color w:val="2B91AF"/>
-                <w:sz w:val="19"/>
-                <w:szCs w:val="19"/>
-                <w:lang w:bidi="ar-SA"/>
-              </w:rPr>
-              <w:t>List</w:t>
-            </w:r>
-            <w:r>
-              <w:rPr>
-                <w:rFonts w:ascii="Consolas" w:hAnsi="Consolas" w:cs="Consolas"/>
-                <w:sz w:val="19"/>
-                <w:szCs w:val="19"/>
-                <w:lang w:bidi="ar-SA"/>
-              </w:rPr>
-              <w:t xml:space="preserve">&lt; </w:t>
-            </w:r>
-            <w:proofErr w:type="spellStart"/>
-            <w:r>
-              <w:rPr>
-                <w:rFonts w:ascii="Consolas" w:hAnsi="Consolas" w:cs="Consolas"/>
-                <w:color w:val="2B91AF"/>
-                <w:sz w:val="19"/>
-                <w:szCs w:val="19"/>
-                <w:lang w:bidi="ar-SA"/>
-              </w:rPr>
-              <w:t>HostAppDeviceInfo</w:t>
-            </w:r>
-            <w:proofErr w:type="spellEnd"/>
-            <w:r>
-              <w:rPr>
-                <w:rFonts w:ascii="Consolas" w:hAnsi="Consolas" w:cs="Consolas"/>
-                <w:sz w:val="19"/>
-                <w:szCs w:val="19"/>
-                <w:lang w:bidi="ar-SA"/>
-              </w:rPr>
-              <w:t xml:space="preserve"> &gt; </w:t>
-            </w:r>
-            <w:proofErr w:type="spellStart"/>
-            <w:r>
-              <w:rPr>
-                <w:rFonts w:ascii="Consolas" w:hAnsi="Consolas" w:cs="Consolas"/>
-                <w:sz w:val="19"/>
-                <w:szCs w:val="19"/>
-                <w:lang w:bidi="ar-SA"/>
-              </w:rPr>
-              <w:t>usedHosts</w:t>
-            </w:r>
-            <w:proofErr w:type="spellEnd"/>
-            <w:r>
-              <w:rPr>
-                <w:rFonts w:ascii="Consolas" w:hAnsi="Consolas" w:cs="Consolas"/>
-                <w:sz w:val="19"/>
-                <w:szCs w:val="19"/>
-                <w:lang w:bidi="ar-SA"/>
-              </w:rPr>
-              <w:t>;</w:t>
-            </w:r>
-          </w:p>
-          <w:p>
-            <w:pPr>
-              <w:autoSpaceDE w:val="0"/>
-              <w:autoSpaceDN w:val="0"/>
-              <w:adjustRightInd w:val="0"/>
-              <w:spacing w:before="0"/>
-              <w:rPr>
-                <w:rFonts w:ascii="Consolas" w:hAnsi="Consolas" w:cs="Consolas"/>
-                <w:sz w:val="19"/>
-                <w:szCs w:val="19"/>
-                <w:lang w:bidi="ar-SA"/>
-              </w:rPr>
-            </w:pPr>
-            <w:r>
-              <w:rPr>
-                <w:rFonts w:ascii="Consolas" w:hAnsi="Consolas" w:cs="Consolas"/>
-                <w:sz w:val="19"/>
-                <w:szCs w:val="19"/>
-                <w:lang w:bidi="ar-SA"/>
-              </w:rPr>
-              <w:t xml:space="preserve">        </w:t>
-            </w:r>
-            <w:r>
-              <w:rPr>
-                <w:rFonts w:ascii="Consolas" w:hAnsi="Consolas" w:cs="Consolas"/>
-                <w:color w:val="0000FF"/>
-                <w:sz w:val="19"/>
-                <w:szCs w:val="19"/>
-                <w:lang w:bidi="ar-SA"/>
-              </w:rPr>
-              <w:t>public</w:t>
-            </w:r>
-            <w:r>
-              <w:rPr>
-                <w:rFonts w:ascii="Consolas" w:hAnsi="Consolas" w:cs="Consolas"/>
-                <w:sz w:val="19"/>
-                <w:szCs w:val="19"/>
-                <w:lang w:bidi="ar-SA"/>
-              </w:rPr>
-              <w:t xml:space="preserve"> </w:t>
-            </w:r>
-            <w:r>
-              <w:rPr>
-                <w:rFonts w:ascii="Consolas" w:hAnsi="Consolas" w:cs="Consolas"/>
-                <w:color w:val="2B91AF"/>
-                <w:sz w:val="19"/>
-                <w:szCs w:val="19"/>
-                <w:lang w:bidi="ar-SA"/>
-              </w:rPr>
-              <w:t>List</w:t>
-            </w:r>
-            <w:r>
-              <w:rPr>
-                <w:rFonts w:ascii="Consolas" w:hAnsi="Consolas" w:cs="Consolas"/>
-                <w:sz w:val="19"/>
-                <w:szCs w:val="19"/>
-                <w:lang w:bidi="ar-SA"/>
-              </w:rPr>
-              <w:t xml:space="preserve">&lt; </w:t>
-            </w:r>
-            <w:proofErr w:type="spellStart"/>
-            <w:r>
-              <w:rPr>
-                <w:rFonts w:ascii="Consolas" w:hAnsi="Consolas" w:cs="Consolas"/>
-                <w:color w:val="2B91AF"/>
-                <w:sz w:val="19"/>
-                <w:szCs w:val="19"/>
-                <w:lang w:bidi="ar-SA"/>
-              </w:rPr>
-              <w:t>StorageDeviceInfo</w:t>
-            </w:r>
-            <w:proofErr w:type="spellEnd"/>
-            <w:r>
-              <w:rPr>
-                <w:rFonts w:ascii="Consolas" w:hAnsi="Consolas" w:cs="Consolas"/>
-                <w:sz w:val="19"/>
-                <w:szCs w:val="19"/>
-                <w:lang w:bidi="ar-SA"/>
-              </w:rPr>
-              <w:t xml:space="preserve"> &gt;</w:t>
-            </w:r>
-            <w:proofErr w:type="spellStart"/>
-            <w:r>
-              <w:rPr>
-                <w:rFonts w:ascii="Consolas" w:hAnsi="Consolas" w:cs="Consolas"/>
-                <w:sz w:val="19"/>
-                <w:szCs w:val="19"/>
-                <w:lang w:bidi="ar-SA"/>
-              </w:rPr>
-              <w:t>sourceDevices</w:t>
-            </w:r>
-            <w:proofErr w:type="spellEnd"/>
-            <w:r>
-              <w:rPr>
-                <w:rFonts w:ascii="Consolas" w:hAnsi="Consolas" w:cs="Consolas"/>
-                <w:sz w:val="19"/>
-                <w:szCs w:val="19"/>
-                <w:lang w:bidi="ar-SA"/>
-              </w:rPr>
-              <w:t>;</w:t>
-            </w:r>
-          </w:p>
-          <w:p>
-            <w:pPr>
-              <w:autoSpaceDE w:val="0"/>
-              <w:autoSpaceDN w:val="0"/>
-              <w:adjustRightInd w:val="0"/>
-              <w:spacing w:before="0"/>
-              <w:rPr>
-                <w:rFonts w:ascii="Consolas" w:hAnsi="Consolas" w:cs="Consolas"/>
-                <w:sz w:val="19"/>
-                <w:szCs w:val="19"/>
-                <w:lang w:bidi="ar-SA"/>
-              </w:rPr>
-            </w:pPr>
-            <w:r>
-              <w:rPr>
-                <w:rFonts w:ascii="Consolas" w:hAnsi="Consolas" w:cs="Consolas"/>
-                <w:sz w:val="19"/>
-                <w:szCs w:val="19"/>
-                <w:lang w:bidi="ar-SA"/>
-              </w:rPr>
-              <w:t xml:space="preserve">        </w:t>
-            </w:r>
-            <w:r>
-              <w:rPr>
-                <w:rFonts w:ascii="Consolas" w:hAnsi="Consolas" w:cs="Consolas"/>
-                <w:color w:val="0000FF"/>
-                <w:sz w:val="19"/>
-                <w:szCs w:val="19"/>
-                <w:lang w:bidi="ar-SA"/>
-              </w:rPr>
-              <w:t>public</w:t>
-            </w:r>
-            <w:r>
-              <w:rPr>
-                <w:rFonts w:ascii="Consolas" w:hAnsi="Consolas" w:cs="Consolas"/>
-                <w:sz w:val="19"/>
-                <w:szCs w:val="19"/>
-                <w:lang w:bidi="ar-SA"/>
-              </w:rPr>
-              <w:t xml:space="preserve"> </w:t>
-            </w:r>
-            <w:r>
-              <w:rPr>
-                <w:rFonts w:ascii="Consolas" w:hAnsi="Consolas" w:cs="Consolas"/>
-                <w:color w:val="2B91AF"/>
-                <w:sz w:val="19"/>
-                <w:szCs w:val="19"/>
-                <w:lang w:bidi="ar-SA"/>
-              </w:rPr>
-              <w:t>List</w:t>
-            </w:r>
-            <w:r>
-              <w:rPr>
-                <w:rFonts w:ascii="Consolas" w:hAnsi="Consolas" w:cs="Consolas"/>
-                <w:sz w:val="19"/>
-                <w:szCs w:val="19"/>
-                <w:lang w:bidi="ar-SA"/>
-              </w:rPr>
-              <w:t>&lt;</w:t>
-            </w:r>
-            <w:proofErr w:type="spellStart"/>
-            <w:r>
-              <w:rPr>
-                <w:rFonts w:ascii="Consolas" w:hAnsi="Consolas" w:cs="Consolas"/>
-                <w:color w:val="2B91AF"/>
-                <w:sz w:val="19"/>
-                <w:szCs w:val="19"/>
-                <w:lang w:bidi="ar-SA"/>
-              </w:rPr>
-              <w:t>FileInfo</w:t>
-            </w:r>
-            <w:proofErr w:type="spellEnd"/>
-            <w:r>
-              <w:rPr>
-                <w:rFonts w:ascii="Consolas" w:hAnsi="Consolas" w:cs="Consolas"/>
-                <w:sz w:val="19"/>
-                <w:szCs w:val="19"/>
-                <w:lang w:bidi="ar-SA"/>
-              </w:rPr>
-              <w:t>&gt; files;</w:t>
-            </w:r>
-          </w:p>
-          <w:p>
-            <w:pPr>
-              <w:autoSpaceDE w:val="0"/>
-              <w:autoSpaceDN w:val="0"/>
-              <w:adjustRightInd w:val="0"/>
-              <w:spacing w:before="0"/>
-              <w:rPr>
-                <w:rFonts w:ascii="Consolas" w:hAnsi="Consolas" w:cs="Consolas"/>
-                <w:sz w:val="19"/>
-                <w:szCs w:val="19"/>
-                <w:lang w:bidi="ar-SA"/>
-              </w:rPr>
-            </w:pPr>
-            <w:r>
-              <w:rPr>
-                <w:rFonts w:ascii="Consolas" w:hAnsi="Consolas" w:cs="Consolas"/>
-                <w:sz w:val="19"/>
-                <w:szCs w:val="19"/>
-                <w:lang w:bidi="ar-SA"/>
-              </w:rPr>
-              <w:t xml:space="preserve">    }</w:t>
-            </w:r>
-          </w:p>
-          <w:p/>
-        </w:tc>
-      </w:tr>
-    </w:tbl>
-    <w:p/>
-    <w:tbl>
-      <w:tblPr>
-        <w:tblStyle w:val="TableGrid"/>
-        <w:tblW w:w="0" w:type="auto"/>
-        <w:tblLook w:val="04A0"/>
-      </w:tblPr>
-      <w:tblGrid>
-        <w:gridCol w:w="9576"/>
-      </w:tblGrid>
-      <w:tr>
-        <w:tc>
-          <w:tcPr>
-            <w:tcW w:w="9576" w:type="dxa"/>
-          </w:tcPr>
-          <w:p>
-            <w:pPr>
-              <w:rPr>
-                <w:b/>
-              </w:rPr>
-            </w:pPr>
-            <w:proofErr w:type="spellStart"/>
-            <w:r>
-              <w:rPr>
-                <w:rFonts w:ascii="Consolas" w:hAnsi="Consolas" w:cs="Consolas"/>
-                <w:color w:val="2B91AF"/>
-                <w:sz w:val="19"/>
-                <w:szCs w:val="19"/>
-                <w:lang w:bidi="ar-SA"/>
-              </w:rPr>
-              <w:t>FileStreamInfo</w:t>
-            </w:r>
-            <w:proofErr w:type="spellEnd"/>
-          </w:p>
-        </w:tc>
-      </w:tr>
-      <w:tr>
-        <w:tc>
-          <w:tcPr>
-            <w:tcW w:w="9576" w:type="dxa"/>
-          </w:tcPr>
-          <w:p>
-            <w:pPr>
-              <w:autoSpaceDE w:val="0"/>
-              <w:autoSpaceDN w:val="0"/>
-              <w:adjustRightInd w:val="0"/>
-              <w:spacing w:before="0"/>
-              <w:rPr>
-                <w:rFonts w:ascii="Consolas" w:hAnsi="Consolas" w:cs="Consolas"/>
-                <w:sz w:val="19"/>
-                <w:szCs w:val="19"/>
-                <w:lang w:bidi="ar-SA"/>
-              </w:rPr>
-            </w:pPr>
-            <w:r>
-              <w:rPr>
-                <w:rFonts w:ascii="Consolas" w:hAnsi="Consolas" w:cs="Consolas"/>
-                <w:color w:val="0000FF"/>
-                <w:sz w:val="19"/>
-                <w:szCs w:val="19"/>
-                <w:lang w:bidi="ar-SA"/>
-              </w:rPr>
-              <w:t>public</w:t>
-            </w:r>
-            <w:r>
-              <w:rPr>
-                <w:rFonts w:ascii="Consolas" w:hAnsi="Consolas" w:cs="Consolas"/>
-                <w:sz w:val="19"/>
-                <w:szCs w:val="19"/>
-                <w:lang w:bidi="ar-SA"/>
-              </w:rPr>
-              <w:t xml:space="preserve"> </w:t>
-            </w:r>
-            <w:r>
-              <w:rPr>
-                <w:rFonts w:ascii="Consolas" w:hAnsi="Consolas" w:cs="Consolas"/>
-                <w:color w:val="0000FF"/>
-                <w:sz w:val="19"/>
-                <w:szCs w:val="19"/>
-                <w:lang w:bidi="ar-SA"/>
-              </w:rPr>
-              <w:t>class</w:t>
-            </w:r>
-            <w:r>
-              <w:rPr>
-                <w:rFonts w:ascii="Consolas" w:hAnsi="Consolas" w:cs="Consolas"/>
-                <w:sz w:val="19"/>
-                <w:szCs w:val="19"/>
-                <w:lang w:bidi="ar-SA"/>
-              </w:rPr>
-              <w:t xml:space="preserve"> </w:t>
-            </w:r>
-            <w:proofErr w:type="spellStart"/>
-            <w:r>
-              <w:rPr>
-                <w:rFonts w:ascii="Consolas" w:hAnsi="Consolas" w:cs="Consolas"/>
-                <w:color w:val="2B91AF"/>
-                <w:sz w:val="19"/>
-                <w:szCs w:val="19"/>
-                <w:lang w:bidi="ar-SA"/>
-              </w:rPr>
-              <w:t>FileStreamInfo</w:t>
-            </w:r>
-            <w:proofErr w:type="spellEnd"/>
-          </w:p>
-          <w:p>
-            <w:pPr>
-              <w:autoSpaceDE w:val="0"/>
-              <w:autoSpaceDN w:val="0"/>
-              <w:adjustRightInd w:val="0"/>
-              <w:spacing w:before="0"/>
-              <w:rPr>
-                <w:rFonts w:ascii="Consolas" w:hAnsi="Consolas" w:cs="Consolas"/>
-                <w:sz w:val="19"/>
-                <w:szCs w:val="19"/>
-                <w:lang w:bidi="ar-SA"/>
-              </w:rPr>
-            </w:pPr>
-            <w:r>
-              <w:rPr>
-                <w:rFonts w:ascii="Consolas" w:hAnsi="Consolas" w:cs="Consolas"/>
-                <w:sz w:val="19"/>
-                <w:szCs w:val="19"/>
-                <w:lang w:bidi="ar-SA"/>
-              </w:rPr>
-              <w:t xml:space="preserve">    {</w:t>
-            </w:r>
-          </w:p>
-          <w:p>
-            <w:pPr>
-              <w:autoSpaceDE w:val="0"/>
-              <w:autoSpaceDN w:val="0"/>
-              <w:adjustRightInd w:val="0"/>
-              <w:spacing w:before="0"/>
-              <w:rPr>
-                <w:rFonts w:ascii="Consolas" w:hAnsi="Consolas" w:cs="Consolas"/>
-                <w:sz w:val="19"/>
-                <w:szCs w:val="19"/>
-                <w:lang w:bidi="ar-SA"/>
-              </w:rPr>
-            </w:pPr>
-            <w:r>
-              <w:rPr>
-                <w:rFonts w:ascii="Consolas" w:hAnsi="Consolas" w:cs="Consolas"/>
-                <w:sz w:val="19"/>
-                <w:szCs w:val="19"/>
-                <w:lang w:bidi="ar-SA"/>
-              </w:rPr>
-              <w:t xml:space="preserve">        </w:t>
-            </w:r>
-            <w:r>
-              <w:rPr>
-                <w:rFonts w:ascii="Consolas" w:hAnsi="Consolas" w:cs="Consolas"/>
-                <w:color w:val="0000FF"/>
-                <w:sz w:val="19"/>
-                <w:szCs w:val="19"/>
-                <w:lang w:bidi="ar-SA"/>
-              </w:rPr>
-              <w:t>public</w:t>
-            </w:r>
-            <w:r>
-              <w:rPr>
-                <w:rFonts w:ascii="Consolas" w:hAnsi="Consolas" w:cs="Consolas"/>
-                <w:sz w:val="19"/>
-                <w:szCs w:val="19"/>
-                <w:lang w:bidi="ar-SA"/>
-              </w:rPr>
-              <w:t xml:space="preserve"> </w:t>
-            </w:r>
-            <w:r>
-              <w:rPr>
-                <w:rFonts w:ascii="Consolas" w:hAnsi="Consolas" w:cs="Consolas"/>
-                <w:color w:val="0000FF"/>
-                <w:sz w:val="19"/>
-                <w:szCs w:val="19"/>
-                <w:lang w:bidi="ar-SA"/>
-              </w:rPr>
-              <w:t>string</w:t>
-            </w:r>
-            <w:r>
-              <w:rPr>
-                <w:rFonts w:ascii="Consolas" w:hAnsi="Consolas" w:cs="Consolas"/>
-                <w:sz w:val="19"/>
-                <w:szCs w:val="19"/>
-                <w:lang w:bidi="ar-SA"/>
-              </w:rPr>
-              <w:t xml:space="preserve"> </w:t>
-            </w:r>
-            <w:proofErr w:type="spellStart"/>
-            <w:r>
-              <w:rPr>
-                <w:rFonts w:ascii="Consolas" w:hAnsi="Consolas" w:cs="Consolas"/>
-                <w:sz w:val="19"/>
-                <w:szCs w:val="19"/>
-                <w:lang w:bidi="ar-SA"/>
-              </w:rPr>
-              <w:t>streamId</w:t>
-            </w:r>
-            <w:proofErr w:type="spellEnd"/>
-            <w:r>
-              <w:rPr>
-                <w:rFonts w:ascii="Consolas" w:hAnsi="Consolas" w:cs="Consolas"/>
-                <w:sz w:val="19"/>
-                <w:szCs w:val="19"/>
-                <w:lang w:bidi="ar-SA"/>
-              </w:rPr>
-              <w:t>;</w:t>
-            </w:r>
-          </w:p>
-          <w:p>
-            <w:pPr>
-              <w:autoSpaceDE w:val="0"/>
-              <w:autoSpaceDN w:val="0"/>
-              <w:adjustRightInd w:val="0"/>
-              <w:spacing w:before="0"/>
-              <w:rPr>
-                <w:rFonts w:ascii="Consolas" w:hAnsi="Consolas" w:cs="Consolas"/>
-                <w:sz w:val="19"/>
-                <w:szCs w:val="19"/>
-                <w:lang w:bidi="ar-SA"/>
-              </w:rPr>
-            </w:pPr>
-            <w:r>
-              <w:rPr>
-                <w:rFonts w:ascii="Consolas" w:hAnsi="Consolas" w:cs="Consolas"/>
-                <w:sz w:val="19"/>
-                <w:szCs w:val="19"/>
-                <w:lang w:bidi="ar-SA"/>
-              </w:rPr>
-              <w:t xml:space="preserve">        </w:t>
-            </w:r>
-            <w:r>
-              <w:rPr>
-                <w:rFonts w:ascii="Consolas" w:hAnsi="Consolas" w:cs="Consolas"/>
-                <w:color w:val="0000FF"/>
-                <w:sz w:val="19"/>
-                <w:szCs w:val="19"/>
-                <w:lang w:bidi="ar-SA"/>
-              </w:rPr>
-              <w:t>public</w:t>
-            </w:r>
-            <w:r>
-              <w:rPr>
-                <w:rFonts w:ascii="Consolas" w:hAnsi="Consolas" w:cs="Consolas"/>
-                <w:sz w:val="19"/>
-                <w:szCs w:val="19"/>
-                <w:lang w:bidi="ar-SA"/>
-              </w:rPr>
-              <w:t xml:space="preserve"> </w:t>
-            </w:r>
-            <w:proofErr w:type="spellStart"/>
-            <w:r>
-              <w:rPr>
-                <w:rFonts w:ascii="Consolas" w:hAnsi="Consolas" w:cs="Consolas"/>
-                <w:color w:val="2B91AF"/>
-                <w:sz w:val="19"/>
-                <w:szCs w:val="19"/>
-                <w:lang w:bidi="ar-SA"/>
-              </w:rPr>
-              <w:t>DateTime</w:t>
-            </w:r>
-            <w:proofErr w:type="spellEnd"/>
-            <w:r>
-              <w:rPr>
-                <w:rFonts w:ascii="Consolas" w:hAnsi="Consolas" w:cs="Consolas"/>
-                <w:sz w:val="19"/>
-                <w:szCs w:val="19"/>
-                <w:lang w:bidi="ar-SA"/>
-              </w:rPr>
-              <w:t xml:space="preserve"> </w:t>
-            </w:r>
-            <w:proofErr w:type="spellStart"/>
-            <w:r>
-              <w:rPr>
-                <w:rFonts w:ascii="Consolas" w:hAnsi="Consolas" w:cs="Consolas"/>
-                <w:sz w:val="19"/>
-                <w:szCs w:val="19"/>
-                <w:lang w:bidi="ar-SA"/>
-              </w:rPr>
-              <w:t>streamDate</w:t>
-            </w:r>
-            <w:proofErr w:type="spellEnd"/>
-            <w:r>
-              <w:rPr>
-                <w:rFonts w:ascii="Consolas" w:hAnsi="Consolas" w:cs="Consolas"/>
-                <w:sz w:val="19"/>
-                <w:szCs w:val="19"/>
-                <w:lang w:bidi="ar-SA"/>
-              </w:rPr>
-              <w:t>;</w:t>
-            </w:r>
-          </w:p>
-          <w:p>
-            <w:pPr>
-              <w:autoSpaceDE w:val="0"/>
-              <w:autoSpaceDN w:val="0"/>
-              <w:adjustRightInd w:val="0"/>
-              <w:spacing w:before="0"/>
-              <w:rPr>
-                <w:rFonts w:ascii="Consolas" w:hAnsi="Consolas" w:cs="Consolas"/>
-                <w:sz w:val="19"/>
-                <w:szCs w:val="19"/>
-                <w:lang w:bidi="ar-SA"/>
-              </w:rPr>
-            </w:pPr>
-            <w:r>
-              <w:rPr>
-                <w:rFonts w:ascii="Consolas" w:hAnsi="Consolas" w:cs="Consolas"/>
-                <w:sz w:val="19"/>
-                <w:szCs w:val="19"/>
-                <w:lang w:bidi="ar-SA"/>
-              </w:rPr>
-              <w:t xml:space="preserve">        </w:t>
-            </w:r>
-            <w:r>
-              <w:rPr>
-                <w:rFonts w:ascii="Consolas" w:hAnsi="Consolas" w:cs="Consolas"/>
-                <w:color w:val="0000FF"/>
-                <w:sz w:val="19"/>
-                <w:szCs w:val="19"/>
-                <w:lang w:bidi="ar-SA"/>
-              </w:rPr>
-              <w:t>public</w:t>
-            </w:r>
-            <w:r>
-              <w:rPr>
-                <w:rFonts w:ascii="Consolas" w:hAnsi="Consolas" w:cs="Consolas"/>
-                <w:sz w:val="19"/>
-                <w:szCs w:val="19"/>
-                <w:lang w:bidi="ar-SA"/>
-              </w:rPr>
-              <w:t xml:space="preserve"> </w:t>
-            </w:r>
-            <w:proofErr w:type="spellStart"/>
-            <w:r>
-              <w:rPr>
-                <w:rFonts w:ascii="Consolas" w:hAnsi="Consolas" w:cs="Consolas"/>
-                <w:color w:val="2B91AF"/>
-                <w:sz w:val="19"/>
-                <w:szCs w:val="19"/>
-                <w:lang w:bidi="ar-SA"/>
-              </w:rPr>
-              <w:t>HostAppDeviceInfo</w:t>
-            </w:r>
-            <w:proofErr w:type="spellEnd"/>
-            <w:r>
-              <w:rPr>
-                <w:rFonts w:ascii="Consolas" w:hAnsi="Consolas" w:cs="Consolas"/>
-                <w:sz w:val="19"/>
-                <w:szCs w:val="19"/>
-                <w:lang w:bidi="ar-SA"/>
-              </w:rPr>
-              <w:t xml:space="preserve"> </w:t>
-            </w:r>
-            <w:proofErr w:type="spellStart"/>
-            <w:r>
-              <w:rPr>
-                <w:rFonts w:ascii="Consolas" w:hAnsi="Consolas" w:cs="Consolas"/>
-                <w:sz w:val="19"/>
-                <w:szCs w:val="19"/>
-                <w:lang w:bidi="ar-SA"/>
-              </w:rPr>
-              <w:t>usedHost</w:t>
-            </w:r>
-            <w:proofErr w:type="spellEnd"/>
-            <w:r>
-              <w:rPr>
-                <w:rFonts w:ascii="Consolas" w:hAnsi="Consolas" w:cs="Consolas"/>
-                <w:sz w:val="19"/>
-                <w:szCs w:val="19"/>
-                <w:lang w:bidi="ar-SA"/>
-              </w:rPr>
-              <w:t>;</w:t>
-            </w:r>
-          </w:p>
-          <w:p>
-            <w:pPr>
-              <w:autoSpaceDE w:val="0"/>
-              <w:autoSpaceDN w:val="0"/>
-              <w:adjustRightInd w:val="0"/>
-              <w:spacing w:before="0"/>
-              <w:rPr>
-                <w:rFonts w:ascii="Consolas" w:hAnsi="Consolas" w:cs="Consolas"/>
-                <w:sz w:val="19"/>
-                <w:szCs w:val="19"/>
-                <w:lang w:bidi="ar-SA"/>
-              </w:rPr>
-            </w:pPr>
-            <w:r>
-              <w:rPr>
-                <w:rFonts w:ascii="Consolas" w:hAnsi="Consolas" w:cs="Consolas"/>
-                <w:sz w:val="19"/>
-                <w:szCs w:val="19"/>
-                <w:lang w:bidi="ar-SA"/>
-              </w:rPr>
-              <w:t xml:space="preserve">        </w:t>
-            </w:r>
-            <w:r>
-              <w:rPr>
-                <w:rFonts w:ascii="Consolas" w:hAnsi="Consolas" w:cs="Consolas"/>
-                <w:color w:val="0000FF"/>
-                <w:sz w:val="19"/>
-                <w:szCs w:val="19"/>
-                <w:lang w:bidi="ar-SA"/>
-              </w:rPr>
-              <w:t>public</w:t>
-            </w:r>
-            <w:r>
-              <w:rPr>
-                <w:rFonts w:ascii="Consolas" w:hAnsi="Consolas" w:cs="Consolas"/>
-                <w:sz w:val="19"/>
-                <w:szCs w:val="19"/>
-                <w:lang w:bidi="ar-SA"/>
-              </w:rPr>
-              <w:t xml:space="preserve"> </w:t>
-            </w:r>
-            <w:proofErr w:type="spellStart"/>
-            <w:r>
-              <w:rPr>
-                <w:rFonts w:ascii="Consolas" w:hAnsi="Consolas" w:cs="Consolas"/>
-                <w:color w:val="2B91AF"/>
-                <w:sz w:val="19"/>
-                <w:szCs w:val="19"/>
-                <w:lang w:bidi="ar-SA"/>
-              </w:rPr>
-              <w:t>StorageDeviceInfo</w:t>
-            </w:r>
-            <w:proofErr w:type="spellEnd"/>
-            <w:r>
-              <w:rPr>
-                <w:rFonts w:ascii="Consolas" w:hAnsi="Consolas" w:cs="Consolas"/>
-                <w:sz w:val="19"/>
-                <w:szCs w:val="19"/>
-                <w:lang w:bidi="ar-SA"/>
-              </w:rPr>
-              <w:t xml:space="preserve"> </w:t>
-            </w:r>
-            <w:proofErr w:type="spellStart"/>
-            <w:r>
-              <w:rPr>
-                <w:rFonts w:ascii="Consolas" w:hAnsi="Consolas" w:cs="Consolas"/>
-                <w:sz w:val="19"/>
-                <w:szCs w:val="19"/>
-                <w:lang w:bidi="ar-SA"/>
-              </w:rPr>
-              <w:t>sourceDevice</w:t>
-            </w:r>
-            <w:proofErr w:type="spellEnd"/>
-            <w:r>
-              <w:rPr>
-                <w:rFonts w:ascii="Consolas" w:hAnsi="Consolas" w:cs="Consolas"/>
-                <w:sz w:val="19"/>
-                <w:szCs w:val="19"/>
-                <w:lang w:bidi="ar-SA"/>
-              </w:rPr>
-              <w:t>;</w:t>
-            </w:r>
-          </w:p>
-          <w:p>
-            <w:pPr>
-              <w:autoSpaceDE w:val="0"/>
-              <w:autoSpaceDN w:val="0"/>
-              <w:adjustRightInd w:val="0"/>
-              <w:spacing w:before="0"/>
-              <w:rPr>
-                <w:rFonts w:ascii="Consolas" w:hAnsi="Consolas" w:cs="Consolas"/>
-                <w:sz w:val="19"/>
-                <w:szCs w:val="19"/>
-                <w:lang w:bidi="ar-SA"/>
-              </w:rPr>
-            </w:pPr>
-            <w:r>
-              <w:rPr>
-                <w:rFonts w:ascii="Consolas" w:hAnsi="Consolas" w:cs="Consolas"/>
-                <w:sz w:val="19"/>
-                <w:szCs w:val="19"/>
-                <w:lang w:bidi="ar-SA"/>
-              </w:rPr>
-              <w:t xml:space="preserve">        </w:t>
-            </w:r>
-            <w:r>
-              <w:rPr>
-                <w:rFonts w:ascii="Consolas" w:hAnsi="Consolas" w:cs="Consolas"/>
-                <w:color w:val="0000FF"/>
-                <w:sz w:val="19"/>
-                <w:szCs w:val="19"/>
-                <w:lang w:bidi="ar-SA"/>
-              </w:rPr>
-              <w:t>public</w:t>
-            </w:r>
-            <w:r>
-              <w:rPr>
-                <w:rFonts w:ascii="Consolas" w:hAnsi="Consolas" w:cs="Consolas"/>
-                <w:sz w:val="19"/>
-                <w:szCs w:val="19"/>
-                <w:lang w:bidi="ar-SA"/>
-              </w:rPr>
-              <w:t xml:space="preserve"> </w:t>
-            </w:r>
-            <w:r>
-              <w:rPr>
-                <w:rFonts w:ascii="Consolas" w:hAnsi="Consolas" w:cs="Consolas"/>
-                <w:color w:val="0000FF"/>
-                <w:sz w:val="19"/>
-                <w:szCs w:val="19"/>
-                <w:lang w:bidi="ar-SA"/>
-              </w:rPr>
-              <w:t>string</w:t>
-            </w:r>
-            <w:r>
-              <w:rPr>
-                <w:rFonts w:ascii="Consolas" w:hAnsi="Consolas" w:cs="Consolas"/>
-                <w:sz w:val="19"/>
-                <w:szCs w:val="19"/>
-                <w:lang w:bidi="ar-SA"/>
-              </w:rPr>
-              <w:t xml:space="preserve"> </w:t>
-            </w:r>
-            <w:proofErr w:type="spellStart"/>
-            <w:r>
-              <w:rPr>
-                <w:rFonts w:ascii="Consolas" w:hAnsi="Consolas" w:cs="Consolas"/>
-                <w:sz w:val="19"/>
-                <w:szCs w:val="19"/>
-                <w:lang w:bidi="ar-SA"/>
-              </w:rPr>
-              <w:t>destinationIP</w:t>
-            </w:r>
-            <w:proofErr w:type="spellEnd"/>
-            <w:r>
-              <w:rPr>
-                <w:rFonts w:ascii="Consolas" w:hAnsi="Consolas" w:cs="Consolas"/>
-                <w:sz w:val="19"/>
-                <w:szCs w:val="19"/>
-                <w:lang w:bidi="ar-SA"/>
-              </w:rPr>
-              <w:t>;</w:t>
-            </w:r>
-          </w:p>
-          <w:p>
-            <w:pPr>
-              <w:autoSpaceDE w:val="0"/>
-              <w:autoSpaceDN w:val="0"/>
-              <w:adjustRightInd w:val="0"/>
-              <w:spacing w:before="0"/>
-              <w:rPr>
-                <w:rFonts w:ascii="Consolas" w:hAnsi="Consolas" w:cs="Consolas"/>
-                <w:sz w:val="19"/>
-                <w:szCs w:val="19"/>
-                <w:lang w:bidi="ar-SA"/>
-              </w:rPr>
-            </w:pPr>
-            <w:r>
-              <w:rPr>
-                <w:rFonts w:ascii="Consolas" w:hAnsi="Consolas" w:cs="Consolas"/>
-                <w:sz w:val="19"/>
-                <w:szCs w:val="19"/>
-                <w:lang w:bidi="ar-SA"/>
-              </w:rPr>
-              <w:t xml:space="preserve">        </w:t>
-            </w:r>
-            <w:r>
-              <w:rPr>
-                <w:rFonts w:ascii="Consolas" w:hAnsi="Consolas" w:cs="Consolas"/>
-                <w:color w:val="0000FF"/>
-                <w:sz w:val="19"/>
-                <w:szCs w:val="19"/>
-                <w:lang w:bidi="ar-SA"/>
-              </w:rPr>
-              <w:t>public</w:t>
-            </w:r>
-            <w:r>
-              <w:rPr>
-                <w:rFonts w:ascii="Consolas" w:hAnsi="Consolas" w:cs="Consolas"/>
-                <w:sz w:val="19"/>
-                <w:szCs w:val="19"/>
-                <w:lang w:bidi="ar-SA"/>
-              </w:rPr>
-              <w:t xml:space="preserve"> </w:t>
-            </w:r>
-            <w:r>
-              <w:rPr>
-                <w:rFonts w:ascii="Consolas" w:hAnsi="Consolas" w:cs="Consolas"/>
-                <w:color w:val="2B91AF"/>
-                <w:sz w:val="19"/>
-                <w:szCs w:val="19"/>
-                <w:lang w:bidi="ar-SA"/>
-              </w:rPr>
-              <w:t>List</w:t>
-            </w:r>
-            <w:r>
-              <w:rPr>
-                <w:rFonts w:ascii="Consolas" w:hAnsi="Consolas" w:cs="Consolas"/>
-                <w:sz w:val="19"/>
-                <w:szCs w:val="19"/>
-                <w:lang w:bidi="ar-SA"/>
-              </w:rPr>
-              <w:t>&lt;</w:t>
-            </w:r>
-            <w:proofErr w:type="spellStart"/>
-            <w:r>
-              <w:rPr>
-                <w:rFonts w:ascii="Consolas" w:hAnsi="Consolas" w:cs="Consolas"/>
-                <w:color w:val="2B91AF"/>
-                <w:sz w:val="19"/>
-                <w:szCs w:val="19"/>
-                <w:lang w:bidi="ar-SA"/>
-              </w:rPr>
-              <w:t>FileInfo</w:t>
-            </w:r>
-            <w:proofErr w:type="spellEnd"/>
-            <w:r>
-              <w:rPr>
-                <w:rFonts w:ascii="Consolas" w:hAnsi="Consolas" w:cs="Consolas"/>
-                <w:sz w:val="19"/>
-                <w:szCs w:val="19"/>
-                <w:lang w:bidi="ar-SA"/>
-              </w:rPr>
-              <w:t>&gt; files;</w:t>
-            </w:r>
-          </w:p>
-          <w:p>
-            <w:pPr>
-              <w:autoSpaceDE w:val="0"/>
-              <w:autoSpaceDN w:val="0"/>
-              <w:adjustRightInd w:val="0"/>
-              <w:spacing w:before="0"/>
-              <w:rPr>
-                <w:rFonts w:ascii="Consolas" w:hAnsi="Consolas" w:cs="Consolas"/>
-                <w:sz w:val="19"/>
-                <w:szCs w:val="19"/>
-                <w:lang w:bidi="ar-SA"/>
-              </w:rPr>
-            </w:pPr>
-            <w:r>
-              <w:rPr>
-                <w:rFonts w:ascii="Consolas" w:hAnsi="Consolas" w:cs="Consolas"/>
-                <w:sz w:val="19"/>
-                <w:szCs w:val="19"/>
-                <w:lang w:bidi="ar-SA"/>
-              </w:rPr>
-              <w:t xml:space="preserve">    }</w:t>
-            </w:r>
-          </w:p>
-          <w:p>
-            <w:pPr>
-              <w:ind w:firstLine="720"/>
-            </w:pPr>
-          </w:p>
-        </w:tc>
-      </w:tr>
-    </w:tbl>
-    <w:p/>
-    <w:tbl>
-      <w:tblPr>
-        <w:tblStyle w:val="TableGrid"/>
-        <w:tblW w:w="0" w:type="auto"/>
-        <w:tblLook w:val="04A0"/>
-      </w:tblPr>
-      <w:tblGrid>
-        <w:gridCol w:w="9576"/>
-      </w:tblGrid>
-      <w:tr>
-        <w:tc>
-          <w:tcPr>
-            <w:tcW w:w="9576" w:type="dxa"/>
-          </w:tcPr>
-          <w:p>
-            <w:pPr>
-              <w:rPr>
-                <w:b/>
-              </w:rPr>
-            </w:pPr>
-            <w:proofErr w:type="spellStart"/>
-            <w:r>
-              <w:rPr>
-                <w:rFonts w:ascii="Consolas" w:hAnsi="Consolas" w:cs="Consolas"/>
-                <w:color w:val="2B91AF"/>
-                <w:sz w:val="19"/>
-                <w:szCs w:val="19"/>
-                <w:lang w:bidi="ar-SA"/>
-              </w:rPr>
-              <w:t>StorageDeviceInfo</w:t>
-            </w:r>
-            <w:proofErr w:type="spellEnd"/>
-          </w:p>
-        </w:tc>
-      </w:tr>
-      <w:tr>
-        <w:tc>
-          <w:tcPr>
-            <w:tcW w:w="9576" w:type="dxa"/>
-          </w:tcPr>
-          <w:p>
-            <w:pPr>
-              <w:autoSpaceDE w:val="0"/>
-              <w:autoSpaceDN w:val="0"/>
-              <w:adjustRightInd w:val="0"/>
-              <w:spacing w:before="0"/>
-              <w:rPr>
-                <w:rFonts w:ascii="Consolas" w:hAnsi="Consolas" w:cs="Consolas"/>
-                <w:sz w:val="19"/>
-                <w:szCs w:val="19"/>
-                <w:lang w:bidi="ar-SA"/>
-              </w:rPr>
-            </w:pPr>
-            <w:r>
-              <w:rPr>
-                <w:rFonts w:ascii="Consolas" w:hAnsi="Consolas" w:cs="Consolas"/>
-                <w:color w:val="0000FF"/>
-                <w:sz w:val="19"/>
-                <w:szCs w:val="19"/>
-                <w:lang w:bidi="ar-SA"/>
-              </w:rPr>
-              <w:t>public</w:t>
-            </w:r>
-            <w:r>
-              <w:rPr>
-                <w:rFonts w:ascii="Consolas" w:hAnsi="Consolas" w:cs="Consolas"/>
-                <w:sz w:val="19"/>
-                <w:szCs w:val="19"/>
-                <w:lang w:bidi="ar-SA"/>
-              </w:rPr>
-              <w:t xml:space="preserve"> </w:t>
-            </w:r>
-            <w:r>
-              <w:rPr>
-                <w:rFonts w:ascii="Consolas" w:hAnsi="Consolas" w:cs="Consolas"/>
-                <w:color w:val="0000FF"/>
-                <w:sz w:val="19"/>
-                <w:szCs w:val="19"/>
-                <w:lang w:bidi="ar-SA"/>
-              </w:rPr>
-              <w:t>class</w:t>
-            </w:r>
-            <w:r>
-              <w:rPr>
-                <w:rFonts w:ascii="Consolas" w:hAnsi="Consolas" w:cs="Consolas"/>
-                <w:sz w:val="19"/>
-                <w:szCs w:val="19"/>
-                <w:lang w:bidi="ar-SA"/>
-              </w:rPr>
-              <w:t xml:space="preserve"> </w:t>
-            </w:r>
-            <w:proofErr w:type="spellStart"/>
-            <w:r>
-              <w:rPr>
-                <w:rFonts w:ascii="Consolas" w:hAnsi="Consolas" w:cs="Consolas"/>
-                <w:color w:val="2B91AF"/>
-                <w:sz w:val="19"/>
-                <w:szCs w:val="19"/>
-                <w:lang w:bidi="ar-SA"/>
-              </w:rPr>
-              <w:t>StorageDeviceInfo</w:t>
-            </w:r>
-            <w:proofErr w:type="spellEnd"/>
-          </w:p>
-          <w:p>
-            <w:pPr>
-              <w:autoSpaceDE w:val="0"/>
-              <w:autoSpaceDN w:val="0"/>
-              <w:adjustRightInd w:val="0"/>
-              <w:spacing w:before="0"/>
-              <w:rPr>
-                <w:rFonts w:ascii="Consolas" w:hAnsi="Consolas" w:cs="Consolas"/>
-                <w:sz w:val="19"/>
-                <w:szCs w:val="19"/>
-                <w:lang w:bidi="ar-SA"/>
-              </w:rPr>
-            </w:pPr>
-            <w:r>
-              <w:rPr>
-                <w:rFonts w:ascii="Consolas" w:hAnsi="Consolas" w:cs="Consolas"/>
-                <w:sz w:val="19"/>
-                <w:szCs w:val="19"/>
-                <w:lang w:bidi="ar-SA"/>
-              </w:rPr>
-              <w:t xml:space="preserve">    {</w:t>
-            </w:r>
-          </w:p>
-          <w:p>
-            <w:pPr>
-              <w:autoSpaceDE w:val="0"/>
-              <w:autoSpaceDN w:val="0"/>
-              <w:adjustRightInd w:val="0"/>
-              <w:spacing w:before="0"/>
-              <w:rPr>
-                <w:rFonts w:ascii="Consolas" w:hAnsi="Consolas" w:cs="Consolas"/>
-                <w:sz w:val="19"/>
-                <w:szCs w:val="19"/>
-                <w:lang w:bidi="ar-SA"/>
-              </w:rPr>
-            </w:pPr>
-            <w:r>
-              <w:rPr>
-                <w:rFonts w:ascii="Consolas" w:hAnsi="Consolas" w:cs="Consolas"/>
-                <w:sz w:val="19"/>
-                <w:szCs w:val="19"/>
-                <w:lang w:bidi="ar-SA"/>
-              </w:rPr>
-              <w:t xml:space="preserve">        </w:t>
-            </w:r>
-            <w:r>
-              <w:rPr>
-                <w:rFonts w:ascii="Consolas" w:hAnsi="Consolas" w:cs="Consolas"/>
-                <w:color w:val="0000FF"/>
-                <w:sz w:val="19"/>
-                <w:szCs w:val="19"/>
-                <w:lang w:bidi="ar-SA"/>
-              </w:rPr>
-              <w:t>public</w:t>
-            </w:r>
-            <w:r>
-              <w:rPr>
-                <w:rFonts w:ascii="Consolas" w:hAnsi="Consolas" w:cs="Consolas"/>
-                <w:sz w:val="19"/>
-                <w:szCs w:val="19"/>
-                <w:lang w:bidi="ar-SA"/>
-              </w:rPr>
-              <w:t xml:space="preserve"> </w:t>
-            </w:r>
-            <w:r>
-              <w:rPr>
-                <w:rFonts w:ascii="Consolas" w:hAnsi="Consolas" w:cs="Consolas"/>
-                <w:color w:val="0000FF"/>
-                <w:sz w:val="19"/>
-                <w:szCs w:val="19"/>
-                <w:lang w:bidi="ar-SA"/>
-              </w:rPr>
-              <w:t>string</w:t>
-            </w:r>
-            <w:r>
-              <w:rPr>
-                <w:rFonts w:ascii="Consolas" w:hAnsi="Consolas" w:cs="Consolas"/>
-                <w:sz w:val="19"/>
-                <w:szCs w:val="19"/>
-                <w:lang w:bidi="ar-SA"/>
-              </w:rPr>
-              <w:t xml:space="preserve"> </w:t>
-            </w:r>
-            <w:proofErr w:type="spellStart"/>
-            <w:r>
-              <w:rPr>
-                <w:rFonts w:ascii="Consolas" w:hAnsi="Consolas" w:cs="Consolas"/>
-                <w:sz w:val="19"/>
-                <w:szCs w:val="19"/>
-                <w:lang w:bidi="ar-SA"/>
-              </w:rPr>
-              <w:t>deviceId</w:t>
-            </w:r>
-            <w:proofErr w:type="spellEnd"/>
-            <w:r>
-              <w:rPr>
-                <w:rFonts w:ascii="Consolas" w:hAnsi="Consolas" w:cs="Consolas"/>
-                <w:sz w:val="19"/>
-                <w:szCs w:val="19"/>
-                <w:lang w:bidi="ar-SA"/>
-              </w:rPr>
-              <w:t>;</w:t>
-            </w:r>
-          </w:p>
-          <w:p>
-            <w:pPr>
-              <w:autoSpaceDE w:val="0"/>
-              <w:autoSpaceDN w:val="0"/>
-              <w:adjustRightInd w:val="0"/>
-              <w:spacing w:before="0"/>
-              <w:rPr>
-                <w:rFonts w:ascii="Consolas" w:hAnsi="Consolas" w:cs="Consolas"/>
-                <w:sz w:val="19"/>
-                <w:szCs w:val="19"/>
-                <w:lang w:bidi="ar-SA"/>
-              </w:rPr>
-            </w:pPr>
-            <w:r>
-              <w:rPr>
-                <w:rFonts w:ascii="Consolas" w:hAnsi="Consolas" w:cs="Consolas"/>
-                <w:sz w:val="19"/>
-                <w:szCs w:val="19"/>
-                <w:lang w:bidi="ar-SA"/>
-              </w:rPr>
-              <w:t xml:space="preserve">        </w:t>
-            </w:r>
-            <w:r>
-              <w:rPr>
-                <w:rFonts w:ascii="Consolas" w:hAnsi="Consolas" w:cs="Consolas"/>
-                <w:color w:val="0000FF"/>
-                <w:sz w:val="19"/>
-                <w:szCs w:val="19"/>
-                <w:lang w:bidi="ar-SA"/>
-              </w:rPr>
-              <w:t>public</w:t>
-            </w:r>
-            <w:r>
-              <w:rPr>
-                <w:rFonts w:ascii="Consolas" w:hAnsi="Consolas" w:cs="Consolas"/>
-                <w:sz w:val="19"/>
-                <w:szCs w:val="19"/>
-                <w:lang w:bidi="ar-SA"/>
-              </w:rPr>
-              <w:t xml:space="preserve"> </w:t>
-            </w:r>
-            <w:proofErr w:type="spellStart"/>
-            <w:r>
-              <w:rPr>
-                <w:rFonts w:ascii="Consolas" w:hAnsi="Consolas" w:cs="Consolas"/>
-                <w:color w:val="2B91AF"/>
-                <w:sz w:val="19"/>
-                <w:szCs w:val="19"/>
-                <w:lang w:bidi="ar-SA"/>
-              </w:rPr>
-              <w:t>DateTime</w:t>
-            </w:r>
-            <w:proofErr w:type="spellEnd"/>
-            <w:r>
-              <w:rPr>
-                <w:rFonts w:ascii="Consolas" w:hAnsi="Consolas" w:cs="Consolas"/>
-                <w:sz w:val="19"/>
-                <w:szCs w:val="19"/>
-                <w:lang w:bidi="ar-SA"/>
-              </w:rPr>
-              <w:t xml:space="preserve"> </w:t>
-            </w:r>
-            <w:proofErr w:type="spellStart"/>
-            <w:r>
-              <w:rPr>
-                <w:rFonts w:ascii="Consolas" w:hAnsi="Consolas" w:cs="Consolas"/>
-                <w:sz w:val="19"/>
-                <w:szCs w:val="19"/>
-                <w:lang w:bidi="ar-SA"/>
-              </w:rPr>
-              <w:t>lastScannedDate</w:t>
-            </w:r>
-            <w:proofErr w:type="spellEnd"/>
-            <w:r>
-              <w:rPr>
-                <w:rFonts w:ascii="Consolas" w:hAnsi="Consolas" w:cs="Consolas"/>
-                <w:sz w:val="19"/>
-                <w:szCs w:val="19"/>
-                <w:lang w:bidi="ar-SA"/>
-              </w:rPr>
-              <w:t>;</w:t>
-            </w:r>
-          </w:p>
-          <w:p>
-            <w:pPr>
-              <w:autoSpaceDE w:val="0"/>
-              <w:autoSpaceDN w:val="0"/>
-              <w:adjustRightInd w:val="0"/>
-              <w:spacing w:before="0"/>
-              <w:rPr>
-                <w:rFonts w:ascii="Consolas" w:hAnsi="Consolas" w:cs="Consolas"/>
-                <w:sz w:val="19"/>
-                <w:szCs w:val="19"/>
-                <w:lang w:bidi="ar-SA"/>
-              </w:rPr>
-            </w:pPr>
-            <w:r>
-              <w:rPr>
-                <w:rFonts w:ascii="Consolas" w:hAnsi="Consolas" w:cs="Consolas"/>
-                <w:sz w:val="19"/>
-                <w:szCs w:val="19"/>
-                <w:lang w:bidi="ar-SA"/>
-              </w:rPr>
-              <w:t xml:space="preserve">        </w:t>
-            </w:r>
-            <w:r>
-              <w:rPr>
-                <w:rFonts w:ascii="Consolas" w:hAnsi="Consolas" w:cs="Consolas"/>
-                <w:color w:val="0000FF"/>
-                <w:sz w:val="19"/>
-                <w:szCs w:val="19"/>
-                <w:lang w:bidi="ar-SA"/>
-              </w:rPr>
-              <w:t>public</w:t>
-            </w:r>
-            <w:r>
-              <w:rPr>
-                <w:rFonts w:ascii="Consolas" w:hAnsi="Consolas" w:cs="Consolas"/>
-                <w:sz w:val="19"/>
-                <w:szCs w:val="19"/>
-                <w:lang w:bidi="ar-SA"/>
-              </w:rPr>
-              <w:t xml:space="preserve"> </w:t>
-            </w:r>
-            <w:proofErr w:type="spellStart"/>
-            <w:r>
-              <w:rPr>
-                <w:rFonts w:ascii="Consolas" w:hAnsi="Consolas" w:cs="Consolas"/>
-                <w:color w:val="2B91AF"/>
-                <w:sz w:val="19"/>
-                <w:szCs w:val="19"/>
-                <w:lang w:bidi="ar-SA"/>
-              </w:rPr>
-              <w:t>HostAppDeviceInfo</w:t>
-            </w:r>
-            <w:proofErr w:type="spellEnd"/>
-            <w:r>
-              <w:rPr>
-                <w:rFonts w:ascii="Consolas" w:hAnsi="Consolas" w:cs="Consolas"/>
-                <w:sz w:val="19"/>
-                <w:szCs w:val="19"/>
-                <w:lang w:bidi="ar-SA"/>
-              </w:rPr>
-              <w:t xml:space="preserve"> </w:t>
-            </w:r>
-            <w:proofErr w:type="spellStart"/>
-            <w:r>
-              <w:rPr>
-                <w:rFonts w:ascii="Consolas" w:hAnsi="Consolas" w:cs="Consolas"/>
-                <w:sz w:val="19"/>
-                <w:szCs w:val="19"/>
-                <w:lang w:bidi="ar-SA"/>
-              </w:rPr>
-              <w:t>lastUsedHost</w:t>
-            </w:r>
-            <w:proofErr w:type="spellEnd"/>
-            <w:r>
-              <w:rPr>
-                <w:rFonts w:ascii="Consolas" w:hAnsi="Consolas" w:cs="Consolas"/>
-                <w:sz w:val="19"/>
-                <w:szCs w:val="19"/>
-                <w:lang w:bidi="ar-SA"/>
-              </w:rPr>
-              <w:t>;</w:t>
-            </w:r>
-          </w:p>
-          <w:p>
-            <w:pPr>
-              <w:autoSpaceDE w:val="0"/>
-              <w:autoSpaceDN w:val="0"/>
-              <w:adjustRightInd w:val="0"/>
-              <w:spacing w:before="0"/>
-              <w:rPr>
-                <w:rFonts w:ascii="Consolas" w:hAnsi="Consolas" w:cs="Consolas"/>
-                <w:sz w:val="19"/>
-                <w:szCs w:val="19"/>
-                <w:lang w:bidi="ar-SA"/>
-              </w:rPr>
-            </w:pPr>
-            <w:r>
-              <w:rPr>
-                <w:rFonts w:ascii="Consolas" w:hAnsi="Consolas" w:cs="Consolas"/>
-                <w:sz w:val="19"/>
-                <w:szCs w:val="19"/>
-                <w:lang w:bidi="ar-SA"/>
-              </w:rPr>
-              <w:t xml:space="preserve">        </w:t>
-            </w:r>
-            <w:r>
-              <w:rPr>
-                <w:rFonts w:ascii="Consolas" w:hAnsi="Consolas" w:cs="Consolas"/>
-                <w:color w:val="0000FF"/>
-                <w:sz w:val="19"/>
-                <w:szCs w:val="19"/>
-                <w:lang w:bidi="ar-SA"/>
-              </w:rPr>
-              <w:t>public</w:t>
-            </w:r>
-            <w:r>
-              <w:rPr>
-                <w:rFonts w:ascii="Consolas" w:hAnsi="Consolas" w:cs="Consolas"/>
-                <w:sz w:val="19"/>
-                <w:szCs w:val="19"/>
-                <w:lang w:bidi="ar-SA"/>
-              </w:rPr>
-              <w:t xml:space="preserve"> </w:t>
-            </w:r>
-            <w:r>
-              <w:rPr>
-                <w:rFonts w:ascii="Consolas" w:hAnsi="Consolas" w:cs="Consolas"/>
-                <w:color w:val="2B91AF"/>
-                <w:sz w:val="19"/>
-                <w:szCs w:val="19"/>
-                <w:lang w:bidi="ar-SA"/>
-              </w:rPr>
-              <w:t>List</w:t>
-            </w:r>
-            <w:r>
-              <w:rPr>
-                <w:rFonts w:ascii="Consolas" w:hAnsi="Consolas" w:cs="Consolas"/>
-                <w:sz w:val="19"/>
-                <w:szCs w:val="19"/>
-                <w:lang w:bidi="ar-SA"/>
-              </w:rPr>
-              <w:t>&lt;</w:t>
-            </w:r>
-            <w:proofErr w:type="spellStart"/>
-            <w:r>
-              <w:rPr>
-                <w:rFonts w:ascii="Consolas" w:hAnsi="Consolas" w:cs="Consolas"/>
-                <w:color w:val="2B91AF"/>
-                <w:sz w:val="19"/>
-                <w:szCs w:val="19"/>
-                <w:lang w:bidi="ar-SA"/>
-              </w:rPr>
-              <w:t>FileInfo</w:t>
-            </w:r>
-            <w:proofErr w:type="spellEnd"/>
-            <w:r>
-              <w:rPr>
-                <w:rFonts w:ascii="Consolas" w:hAnsi="Consolas" w:cs="Consolas"/>
-                <w:sz w:val="19"/>
-                <w:szCs w:val="19"/>
-                <w:lang w:bidi="ar-SA"/>
-              </w:rPr>
-              <w:t>&gt; files;</w:t>
-            </w:r>
-          </w:p>
-          <w:p>
-            <w:pPr>
-              <w:autoSpaceDE w:val="0"/>
-              <w:autoSpaceDN w:val="0"/>
-              <w:adjustRightInd w:val="0"/>
-              <w:spacing w:before="0"/>
-              <w:rPr>
-                <w:rFonts w:ascii="Consolas" w:hAnsi="Consolas" w:cs="Consolas"/>
-                <w:sz w:val="19"/>
-                <w:szCs w:val="19"/>
-                <w:lang w:bidi="ar-SA"/>
-              </w:rPr>
-            </w:pPr>
-            <w:r>
-              <w:rPr>
-                <w:rFonts w:ascii="Consolas" w:hAnsi="Consolas" w:cs="Consolas"/>
-                <w:sz w:val="19"/>
-                <w:szCs w:val="19"/>
-                <w:lang w:bidi="ar-SA"/>
-              </w:rPr>
-              <w:t xml:space="preserve">        </w:t>
-            </w:r>
-            <w:r>
-              <w:rPr>
-                <w:rFonts w:ascii="Consolas" w:hAnsi="Consolas" w:cs="Consolas"/>
-                <w:color w:val="0000FF"/>
-                <w:sz w:val="19"/>
-                <w:szCs w:val="19"/>
-                <w:lang w:bidi="ar-SA"/>
-              </w:rPr>
-              <w:t>public</w:t>
-            </w:r>
-            <w:r>
-              <w:rPr>
-                <w:rFonts w:ascii="Consolas" w:hAnsi="Consolas" w:cs="Consolas"/>
-                <w:sz w:val="19"/>
-                <w:szCs w:val="19"/>
-                <w:lang w:bidi="ar-SA"/>
-              </w:rPr>
-              <w:t xml:space="preserve"> </w:t>
-            </w:r>
-            <w:r>
-              <w:rPr>
-                <w:rFonts w:ascii="Consolas" w:hAnsi="Consolas" w:cs="Consolas"/>
-                <w:color w:val="2B91AF"/>
-                <w:sz w:val="19"/>
-                <w:szCs w:val="19"/>
-                <w:lang w:bidi="ar-SA"/>
-              </w:rPr>
-              <w:t>List</w:t>
-            </w:r>
-            <w:r>
-              <w:rPr>
-                <w:rFonts w:ascii="Consolas" w:hAnsi="Consolas" w:cs="Consolas"/>
-                <w:sz w:val="19"/>
-                <w:szCs w:val="19"/>
-                <w:lang w:bidi="ar-SA"/>
-              </w:rPr>
-              <w:t>&lt;</w:t>
-            </w:r>
-            <w:proofErr w:type="spellStart"/>
-            <w:r>
-              <w:rPr>
-                <w:rFonts w:ascii="Consolas" w:hAnsi="Consolas" w:cs="Consolas"/>
-                <w:color w:val="2B91AF"/>
-                <w:sz w:val="19"/>
-                <w:szCs w:val="19"/>
-                <w:lang w:bidi="ar-SA"/>
-              </w:rPr>
-              <w:t>FileBackupInfo</w:t>
-            </w:r>
-            <w:proofErr w:type="spellEnd"/>
-            <w:r>
-              <w:rPr>
-                <w:rFonts w:ascii="Consolas" w:hAnsi="Consolas" w:cs="Consolas"/>
-                <w:sz w:val="19"/>
-                <w:szCs w:val="19"/>
-                <w:lang w:bidi="ar-SA"/>
-              </w:rPr>
-              <w:t xml:space="preserve">&gt; </w:t>
-            </w:r>
-            <w:proofErr w:type="spellStart"/>
-            <w:r>
-              <w:rPr>
-                <w:rFonts w:ascii="Consolas" w:hAnsi="Consolas" w:cs="Consolas"/>
-                <w:sz w:val="19"/>
-                <w:szCs w:val="19"/>
-                <w:lang w:bidi="ar-SA"/>
-              </w:rPr>
-              <w:t>filesBackupHere</w:t>
-            </w:r>
-            <w:proofErr w:type="spellEnd"/>
-            <w:r>
-              <w:rPr>
-                <w:rFonts w:ascii="Consolas" w:hAnsi="Consolas" w:cs="Consolas"/>
-                <w:sz w:val="19"/>
-                <w:szCs w:val="19"/>
-                <w:lang w:bidi="ar-SA"/>
-              </w:rPr>
-              <w:t>;</w:t>
-            </w:r>
-          </w:p>
-          <w:p>
-            <w:pPr>
-              <w:autoSpaceDE w:val="0"/>
-              <w:autoSpaceDN w:val="0"/>
-              <w:adjustRightInd w:val="0"/>
-              <w:spacing w:before="0"/>
-              <w:rPr>
-                <w:rFonts w:ascii="Consolas" w:hAnsi="Consolas" w:cs="Consolas"/>
-                <w:sz w:val="19"/>
-                <w:szCs w:val="19"/>
-                <w:lang w:bidi="ar-SA"/>
-              </w:rPr>
-            </w:pPr>
-            <w:r>
-              <w:rPr>
-                <w:rFonts w:ascii="Consolas" w:hAnsi="Consolas" w:cs="Consolas"/>
-                <w:sz w:val="19"/>
-                <w:szCs w:val="19"/>
-                <w:lang w:bidi="ar-SA"/>
-              </w:rPr>
-              <w:t xml:space="preserve">    }</w:t>
-            </w:r>
-          </w:p>
-          <w:p/>
-        </w:tc>
-      </w:tr>
-    </w:tbl>
-    <w:p/>
-    <w:tbl>
-      <w:tblPr>
-        <w:tblStyle w:val="TableGrid"/>
-        <w:tblW w:w="0" w:type="auto"/>
-        <w:tblLook w:val="04A0"/>
-      </w:tblPr>
-      <w:tblGrid>
-        <w:gridCol w:w="9576"/>
-      </w:tblGrid>
-      <w:tr>
-        <w:tc>
-          <w:tcPr>
-            <w:tcW w:w="9576" w:type="dxa"/>
-          </w:tcPr>
-          <w:p>
-            <w:pPr>
-              <w:rPr>
-                <w:b/>
-              </w:rPr>
-            </w:pPr>
-            <w:proofErr w:type="spellStart"/>
-            <w:r>
-              <w:rPr>
-                <w:rFonts w:ascii="Consolas" w:hAnsi="Consolas" w:cs="Consolas"/>
-                <w:color w:val="2B91AF"/>
-                <w:sz w:val="19"/>
-                <w:szCs w:val="19"/>
-                <w:lang w:bidi="ar-SA"/>
-              </w:rPr>
-              <w:lastRenderedPageBreak/>
-              <w:t>HostAppType</w:t>
-            </w:r>
-            <w:proofErr w:type="spellEnd"/>
-          </w:p>
-        </w:tc>
-      </w:tr>
-      <w:tr>
-        <w:tc>
-          <w:tcPr>
-            <w:tcW w:w="9576" w:type="dxa"/>
-          </w:tcPr>
-          <w:p>
-            <w:pPr>
-              <w:autoSpaceDE w:val="0"/>
-              <w:autoSpaceDN w:val="0"/>
-              <w:adjustRightInd w:val="0"/>
-              <w:spacing w:before="0"/>
-              <w:rPr>
-                <w:rFonts w:ascii="Consolas" w:hAnsi="Consolas" w:cs="Consolas"/>
-                <w:sz w:val="19"/>
-                <w:szCs w:val="19"/>
-                <w:lang w:bidi="ar-SA"/>
-              </w:rPr>
-            </w:pPr>
-            <w:r>
-              <w:rPr>
-                <w:rFonts w:ascii="Consolas" w:hAnsi="Consolas" w:cs="Consolas"/>
-                <w:color w:val="0000FF"/>
-                <w:sz w:val="19"/>
-                <w:szCs w:val="19"/>
-                <w:lang w:bidi="ar-SA"/>
-              </w:rPr>
-              <w:t>public</w:t>
-            </w:r>
-            <w:r>
-              <w:rPr>
-                <w:rFonts w:ascii="Consolas" w:hAnsi="Consolas" w:cs="Consolas"/>
-                <w:sz w:val="19"/>
-                <w:szCs w:val="19"/>
-                <w:lang w:bidi="ar-SA"/>
-              </w:rPr>
-              <w:t xml:space="preserve"> </w:t>
-            </w:r>
-            <w:proofErr w:type="spellStart"/>
-            <w:r>
-              <w:rPr>
-                <w:rFonts w:ascii="Consolas" w:hAnsi="Consolas" w:cs="Consolas"/>
-                <w:color w:val="0000FF"/>
-                <w:sz w:val="19"/>
-                <w:szCs w:val="19"/>
-                <w:lang w:bidi="ar-SA"/>
-              </w:rPr>
-              <w:t>enum</w:t>
-            </w:r>
-            <w:proofErr w:type="spellEnd"/>
-            <w:r>
-              <w:rPr>
-                <w:rFonts w:ascii="Consolas" w:hAnsi="Consolas" w:cs="Consolas"/>
-                <w:sz w:val="19"/>
-                <w:szCs w:val="19"/>
-                <w:lang w:bidi="ar-SA"/>
-              </w:rPr>
-              <w:t xml:space="preserve"> </w:t>
-            </w:r>
-            <w:proofErr w:type="spellStart"/>
-            <w:r>
-              <w:rPr>
-                <w:rFonts w:ascii="Consolas" w:hAnsi="Consolas" w:cs="Consolas"/>
-                <w:color w:val="2B91AF"/>
-                <w:sz w:val="19"/>
-                <w:szCs w:val="19"/>
-                <w:lang w:bidi="ar-SA"/>
-              </w:rPr>
-              <w:t>HostAppType</w:t>
-            </w:r>
-            <w:proofErr w:type="spellEnd"/>
-          </w:p>
-          <w:p>
-            <w:pPr>
-              <w:autoSpaceDE w:val="0"/>
-              <w:autoSpaceDN w:val="0"/>
-              <w:adjustRightInd w:val="0"/>
-              <w:spacing w:before="0"/>
-              <w:rPr>
-                <w:rFonts w:ascii="Consolas" w:hAnsi="Consolas" w:cs="Consolas"/>
-                <w:sz w:val="19"/>
-                <w:szCs w:val="19"/>
-                <w:lang w:bidi="ar-SA"/>
-              </w:rPr>
-            </w:pPr>
-            <w:r>
-              <w:rPr>
-                <w:rFonts w:ascii="Consolas" w:hAnsi="Consolas" w:cs="Consolas"/>
-                <w:sz w:val="19"/>
-                <w:szCs w:val="19"/>
-                <w:lang w:bidi="ar-SA"/>
-              </w:rPr>
-              <w:t xml:space="preserve">    {</w:t>
-            </w:r>
-          </w:p>
-          <w:p>
-            <w:pPr>
-              <w:autoSpaceDE w:val="0"/>
-              <w:autoSpaceDN w:val="0"/>
-              <w:adjustRightInd w:val="0"/>
-              <w:spacing w:before="0"/>
-              <w:rPr>
-                <w:rFonts w:ascii="Consolas" w:hAnsi="Consolas" w:cs="Consolas"/>
-                <w:sz w:val="19"/>
-                <w:szCs w:val="19"/>
-                <w:lang w:bidi="ar-SA"/>
-              </w:rPr>
-            </w:pPr>
-            <w:r>
-              <w:rPr>
-                <w:rFonts w:ascii="Consolas" w:hAnsi="Consolas" w:cs="Consolas"/>
-                <w:sz w:val="19"/>
-                <w:szCs w:val="19"/>
-                <w:lang w:bidi="ar-SA"/>
-              </w:rPr>
-              <w:t xml:space="preserve">        Android,</w:t>
-            </w:r>
-          </w:p>
-          <w:p>
-            <w:pPr>
-              <w:autoSpaceDE w:val="0"/>
-              <w:autoSpaceDN w:val="0"/>
-              <w:adjustRightInd w:val="0"/>
-              <w:spacing w:before="0"/>
-              <w:rPr>
-                <w:rFonts w:ascii="Consolas" w:hAnsi="Consolas" w:cs="Consolas"/>
-                <w:sz w:val="19"/>
-                <w:szCs w:val="19"/>
-                <w:lang w:bidi="ar-SA"/>
-              </w:rPr>
-            </w:pPr>
-            <w:r>
-              <w:rPr>
-                <w:rFonts w:ascii="Consolas" w:hAnsi="Consolas" w:cs="Consolas"/>
-                <w:sz w:val="19"/>
-                <w:szCs w:val="19"/>
-                <w:lang w:bidi="ar-SA"/>
-              </w:rPr>
-              <w:t xml:space="preserve">        Win8,</w:t>
-            </w:r>
-          </w:p>
-          <w:p>
-            <w:pPr>
-              <w:autoSpaceDE w:val="0"/>
-              <w:autoSpaceDN w:val="0"/>
-              <w:adjustRightInd w:val="0"/>
-              <w:spacing w:before="0"/>
-              <w:rPr>
-                <w:rFonts w:ascii="Consolas" w:hAnsi="Consolas" w:cs="Consolas"/>
-                <w:sz w:val="19"/>
-                <w:szCs w:val="19"/>
-                <w:lang w:bidi="ar-SA"/>
-              </w:rPr>
-            </w:pPr>
-            <w:r>
-              <w:rPr>
-                <w:rFonts w:ascii="Consolas" w:hAnsi="Consolas" w:cs="Consolas"/>
-                <w:sz w:val="19"/>
-                <w:szCs w:val="19"/>
-                <w:lang w:bidi="ar-SA"/>
-              </w:rPr>
-              <w:t xml:space="preserve">        Win7,</w:t>
-            </w:r>
-          </w:p>
-          <w:p>
-            <w:pPr>
-              <w:autoSpaceDE w:val="0"/>
-              <w:autoSpaceDN w:val="0"/>
-              <w:adjustRightInd w:val="0"/>
-              <w:spacing w:before="0"/>
-              <w:rPr>
-                <w:rFonts w:ascii="Consolas" w:hAnsi="Consolas" w:cs="Consolas"/>
-                <w:sz w:val="19"/>
-                <w:szCs w:val="19"/>
-                <w:lang w:bidi="ar-SA"/>
-              </w:rPr>
-            </w:pPr>
-            <w:r>
-              <w:rPr>
-                <w:rFonts w:ascii="Consolas" w:hAnsi="Consolas" w:cs="Consolas"/>
-                <w:sz w:val="19"/>
-                <w:szCs w:val="19"/>
-                <w:lang w:bidi="ar-SA"/>
-              </w:rPr>
-              <w:t xml:space="preserve">        </w:t>
-            </w:r>
-            <w:proofErr w:type="spellStart"/>
-            <w:r>
-              <w:rPr>
-                <w:rFonts w:ascii="Consolas" w:hAnsi="Consolas" w:cs="Consolas"/>
-                <w:sz w:val="19"/>
-                <w:szCs w:val="19"/>
-                <w:lang w:bidi="ar-SA"/>
-              </w:rPr>
-              <w:t>ubuntu</w:t>
-            </w:r>
-            <w:proofErr w:type="spellEnd"/>
-          </w:p>
-          <w:p>
-            <w:pPr>
-              <w:autoSpaceDE w:val="0"/>
-              <w:autoSpaceDN w:val="0"/>
-              <w:adjustRightInd w:val="0"/>
-              <w:spacing w:before="0"/>
-              <w:rPr>
-                <w:rFonts w:ascii="Consolas" w:hAnsi="Consolas" w:cs="Consolas"/>
-                <w:sz w:val="19"/>
-                <w:szCs w:val="19"/>
-                <w:lang w:bidi="ar-SA"/>
-              </w:rPr>
-            </w:pPr>
-            <w:r>
-              <w:rPr>
-                <w:rFonts w:ascii="Consolas" w:hAnsi="Consolas" w:cs="Consolas"/>
-                <w:sz w:val="19"/>
-                <w:szCs w:val="19"/>
-                <w:lang w:bidi="ar-SA"/>
-              </w:rPr>
-              <w:t xml:space="preserve">    }</w:t>
-            </w:r>
-          </w:p>
-          <w:p/>
-        </w:tc>
-      </w:tr>
-    </w:tbl>
-    <w:p/>
-    <w:tbl>
-      <w:tblPr>
-        <w:tblStyle w:val="TableGrid"/>
-        <w:tblW w:w="0" w:type="auto"/>
-        <w:tblLook w:val="04A0"/>
-      </w:tblPr>
-      <w:tblGrid>
-        <w:gridCol w:w="9576"/>
-      </w:tblGrid>
-      <w:tr>
-        <w:tc>
-          <w:tcPr>
-            <w:tcW w:w="9576" w:type="dxa"/>
-          </w:tcPr>
-          <w:p>
-            <w:pPr>
-              <w:rPr>
-                <w:b/>
-              </w:rPr>
-            </w:pPr>
-            <w:proofErr w:type="spellStart"/>
-            <w:r>
-              <w:rPr>
-                <w:rFonts w:ascii="Consolas" w:hAnsi="Consolas" w:cs="Consolas"/>
-                <w:color w:val="2B91AF"/>
-                <w:sz w:val="19"/>
-                <w:szCs w:val="19"/>
-                <w:lang w:bidi="ar-SA"/>
-              </w:rPr>
-              <w:t>HostAppDeviceInfo</w:t>
-            </w:r>
-            <w:proofErr w:type="spellEnd"/>
-          </w:p>
-        </w:tc>
-      </w:tr>
-      <w:tr>
-        <w:tc>
-          <w:tcPr>
-            <w:tcW w:w="9576" w:type="dxa"/>
-          </w:tcPr>
-          <w:p>
-            <w:pPr>
-              <w:autoSpaceDE w:val="0"/>
-              <w:autoSpaceDN w:val="0"/>
-              <w:adjustRightInd w:val="0"/>
-              <w:spacing w:before="0"/>
-              <w:rPr>
-                <w:rFonts w:ascii="Consolas" w:hAnsi="Consolas" w:cs="Consolas"/>
-                <w:sz w:val="19"/>
-                <w:szCs w:val="19"/>
-                <w:lang w:bidi="ar-SA"/>
-              </w:rPr>
-            </w:pPr>
-            <w:r>
-              <w:rPr>
-                <w:rFonts w:ascii="Consolas" w:hAnsi="Consolas" w:cs="Consolas"/>
-                <w:color w:val="0000FF"/>
-                <w:sz w:val="19"/>
-                <w:szCs w:val="19"/>
-                <w:lang w:bidi="ar-SA"/>
-              </w:rPr>
-              <w:t>public</w:t>
-            </w:r>
-            <w:r>
-              <w:rPr>
-                <w:rFonts w:ascii="Consolas" w:hAnsi="Consolas" w:cs="Consolas"/>
-                <w:sz w:val="19"/>
-                <w:szCs w:val="19"/>
-                <w:lang w:bidi="ar-SA"/>
-              </w:rPr>
-              <w:t xml:space="preserve"> </w:t>
-            </w:r>
-            <w:r>
-              <w:rPr>
-                <w:rFonts w:ascii="Consolas" w:hAnsi="Consolas" w:cs="Consolas"/>
-                <w:color w:val="0000FF"/>
-                <w:sz w:val="19"/>
-                <w:szCs w:val="19"/>
-                <w:lang w:bidi="ar-SA"/>
-              </w:rPr>
-              <w:t>class</w:t>
-            </w:r>
-            <w:r>
-              <w:rPr>
-                <w:rFonts w:ascii="Consolas" w:hAnsi="Consolas" w:cs="Consolas"/>
-                <w:sz w:val="19"/>
-                <w:szCs w:val="19"/>
-                <w:lang w:bidi="ar-SA"/>
-              </w:rPr>
-              <w:t xml:space="preserve"> </w:t>
-            </w:r>
-            <w:proofErr w:type="spellStart"/>
-            <w:r>
-              <w:rPr>
-                <w:rFonts w:ascii="Consolas" w:hAnsi="Consolas" w:cs="Consolas"/>
-                <w:color w:val="2B91AF"/>
-                <w:sz w:val="19"/>
-                <w:szCs w:val="19"/>
-                <w:lang w:bidi="ar-SA"/>
-              </w:rPr>
-              <w:t>HostAppDeviceInfo</w:t>
-            </w:r>
-            <w:proofErr w:type="spellEnd"/>
-          </w:p>
-          <w:p>
-            <w:pPr>
-              <w:autoSpaceDE w:val="0"/>
-              <w:autoSpaceDN w:val="0"/>
-              <w:adjustRightInd w:val="0"/>
-              <w:spacing w:before="0"/>
-              <w:rPr>
-                <w:rFonts w:ascii="Consolas" w:hAnsi="Consolas" w:cs="Consolas"/>
-                <w:sz w:val="19"/>
-                <w:szCs w:val="19"/>
-                <w:lang w:bidi="ar-SA"/>
-              </w:rPr>
-            </w:pPr>
-            <w:r>
-              <w:rPr>
-                <w:rFonts w:ascii="Consolas" w:hAnsi="Consolas" w:cs="Consolas"/>
-                <w:sz w:val="19"/>
-                <w:szCs w:val="19"/>
-                <w:lang w:bidi="ar-SA"/>
-              </w:rPr>
-              <w:t xml:space="preserve">    {</w:t>
-            </w:r>
-          </w:p>
-          <w:p>
-            <w:pPr>
-              <w:autoSpaceDE w:val="0"/>
-              <w:autoSpaceDN w:val="0"/>
-              <w:adjustRightInd w:val="0"/>
-              <w:spacing w:before="0"/>
-              <w:rPr>
-                <w:rFonts w:ascii="Consolas" w:hAnsi="Consolas" w:cs="Consolas"/>
-                <w:sz w:val="19"/>
-                <w:szCs w:val="19"/>
-                <w:lang w:bidi="ar-SA"/>
-              </w:rPr>
-            </w:pPr>
-            <w:r>
-              <w:rPr>
-                <w:rFonts w:ascii="Consolas" w:hAnsi="Consolas" w:cs="Consolas"/>
-                <w:sz w:val="19"/>
-                <w:szCs w:val="19"/>
-                <w:lang w:bidi="ar-SA"/>
-              </w:rPr>
-              <w:t xml:space="preserve">        </w:t>
-            </w:r>
-            <w:r>
-              <w:rPr>
-                <w:rFonts w:ascii="Consolas" w:hAnsi="Consolas" w:cs="Consolas"/>
-                <w:color w:val="0000FF"/>
-                <w:sz w:val="19"/>
-                <w:szCs w:val="19"/>
-                <w:lang w:bidi="ar-SA"/>
-              </w:rPr>
-              <w:t>public</w:t>
-            </w:r>
-            <w:r>
-              <w:rPr>
-                <w:rFonts w:ascii="Consolas" w:hAnsi="Consolas" w:cs="Consolas"/>
-                <w:sz w:val="19"/>
-                <w:szCs w:val="19"/>
-                <w:lang w:bidi="ar-SA"/>
-              </w:rPr>
-              <w:t xml:space="preserve"> </w:t>
-            </w:r>
-            <w:r>
-              <w:rPr>
-                <w:rFonts w:ascii="Consolas" w:hAnsi="Consolas" w:cs="Consolas"/>
-                <w:color w:val="0000FF"/>
-                <w:sz w:val="19"/>
-                <w:szCs w:val="19"/>
-                <w:lang w:bidi="ar-SA"/>
-              </w:rPr>
-              <w:t>string</w:t>
-            </w:r>
-            <w:r>
-              <w:rPr>
-                <w:rFonts w:ascii="Consolas" w:hAnsi="Consolas" w:cs="Consolas"/>
-                <w:sz w:val="19"/>
-                <w:szCs w:val="19"/>
-                <w:lang w:bidi="ar-SA"/>
-              </w:rPr>
-              <w:t xml:space="preserve"> </w:t>
-            </w:r>
-            <w:proofErr w:type="spellStart"/>
-            <w:r>
-              <w:rPr>
-                <w:rFonts w:ascii="Consolas" w:hAnsi="Consolas" w:cs="Consolas"/>
-                <w:sz w:val="19"/>
-                <w:szCs w:val="19"/>
-                <w:lang w:bidi="ar-SA"/>
-              </w:rPr>
-              <w:t>hostDeviceId</w:t>
-            </w:r>
-            <w:proofErr w:type="spellEnd"/>
-            <w:r>
-              <w:rPr>
-                <w:rFonts w:ascii="Consolas" w:hAnsi="Consolas" w:cs="Consolas"/>
-                <w:sz w:val="19"/>
-                <w:szCs w:val="19"/>
-                <w:lang w:bidi="ar-SA"/>
-              </w:rPr>
-              <w:t>;</w:t>
-            </w:r>
-          </w:p>
-          <w:p>
-            <w:pPr>
-              <w:autoSpaceDE w:val="0"/>
-              <w:autoSpaceDN w:val="0"/>
-              <w:adjustRightInd w:val="0"/>
-              <w:spacing w:before="0"/>
-              <w:rPr>
-                <w:rFonts w:ascii="Consolas" w:hAnsi="Consolas" w:cs="Consolas"/>
-                <w:sz w:val="19"/>
-                <w:szCs w:val="19"/>
-                <w:lang w:bidi="ar-SA"/>
-              </w:rPr>
-            </w:pPr>
-            <w:r>
-              <w:rPr>
-                <w:rFonts w:ascii="Consolas" w:hAnsi="Consolas" w:cs="Consolas"/>
-                <w:sz w:val="19"/>
-                <w:szCs w:val="19"/>
-                <w:lang w:bidi="ar-SA"/>
-              </w:rPr>
-              <w:t xml:space="preserve">        </w:t>
-            </w:r>
-            <w:r>
-              <w:rPr>
-                <w:rFonts w:ascii="Consolas" w:hAnsi="Consolas" w:cs="Consolas"/>
-                <w:color w:val="0000FF"/>
-                <w:sz w:val="19"/>
-                <w:szCs w:val="19"/>
-                <w:lang w:bidi="ar-SA"/>
-              </w:rPr>
-              <w:t>public</w:t>
-            </w:r>
-            <w:r>
-              <w:rPr>
-                <w:rFonts w:ascii="Consolas" w:hAnsi="Consolas" w:cs="Consolas"/>
-                <w:sz w:val="19"/>
-                <w:szCs w:val="19"/>
-                <w:lang w:bidi="ar-SA"/>
-              </w:rPr>
-              <w:t xml:space="preserve"> </w:t>
-            </w:r>
-            <w:r>
-              <w:rPr>
-                <w:rFonts w:ascii="Consolas" w:hAnsi="Consolas" w:cs="Consolas"/>
-                <w:color w:val="2B91AF"/>
-                <w:sz w:val="19"/>
-                <w:szCs w:val="19"/>
-                <w:lang w:bidi="ar-SA"/>
-              </w:rPr>
-              <w:t>List</w:t>
-            </w:r>
-            <w:r>
-              <w:rPr>
-                <w:rFonts w:ascii="Consolas" w:hAnsi="Consolas" w:cs="Consolas"/>
-                <w:sz w:val="19"/>
-                <w:szCs w:val="19"/>
-                <w:lang w:bidi="ar-SA"/>
-              </w:rPr>
-              <w:t>&lt;</w:t>
-            </w:r>
-            <w:proofErr w:type="spellStart"/>
-            <w:r>
-              <w:rPr>
-                <w:rFonts w:ascii="Consolas" w:hAnsi="Consolas" w:cs="Consolas"/>
-                <w:color w:val="2B91AF"/>
-                <w:sz w:val="19"/>
-                <w:szCs w:val="19"/>
-                <w:lang w:bidi="ar-SA"/>
-              </w:rPr>
-              <w:t>StorageDeviceInfo</w:t>
-            </w:r>
-            <w:proofErr w:type="spellEnd"/>
-            <w:r>
-              <w:rPr>
-                <w:rFonts w:ascii="Consolas" w:hAnsi="Consolas" w:cs="Consolas"/>
-                <w:sz w:val="19"/>
-                <w:szCs w:val="19"/>
-                <w:lang w:bidi="ar-SA"/>
-              </w:rPr>
-              <w:t xml:space="preserve">&gt; </w:t>
-            </w:r>
-            <w:proofErr w:type="spellStart"/>
-            <w:r>
-              <w:rPr>
-                <w:rFonts w:ascii="Consolas" w:hAnsi="Consolas" w:cs="Consolas"/>
-                <w:sz w:val="19"/>
-                <w:szCs w:val="19"/>
-                <w:lang w:bidi="ar-SA"/>
-              </w:rPr>
-              <w:t>storageDevicesAttached</w:t>
-            </w:r>
-            <w:proofErr w:type="spellEnd"/>
-            <w:r>
-              <w:rPr>
-                <w:rFonts w:ascii="Consolas" w:hAnsi="Consolas" w:cs="Consolas"/>
-                <w:sz w:val="19"/>
-                <w:szCs w:val="19"/>
-                <w:lang w:bidi="ar-SA"/>
-              </w:rPr>
-              <w:t>;</w:t>
-            </w:r>
-          </w:p>
-          <w:p>
-            <w:pPr>
-              <w:autoSpaceDE w:val="0"/>
-              <w:autoSpaceDN w:val="0"/>
-              <w:adjustRightInd w:val="0"/>
-              <w:spacing w:before="0"/>
-              <w:rPr>
-                <w:rFonts w:ascii="Consolas" w:hAnsi="Consolas" w:cs="Consolas"/>
-                <w:sz w:val="19"/>
-                <w:szCs w:val="19"/>
-                <w:lang w:bidi="ar-SA"/>
-              </w:rPr>
-            </w:pPr>
-            <w:r>
-              <w:rPr>
-                <w:rFonts w:ascii="Consolas" w:hAnsi="Consolas" w:cs="Consolas"/>
-                <w:sz w:val="19"/>
-                <w:szCs w:val="19"/>
-                <w:lang w:bidi="ar-SA"/>
-              </w:rPr>
-              <w:t xml:space="preserve">        </w:t>
-            </w:r>
-            <w:r>
-              <w:rPr>
-                <w:rFonts w:ascii="Consolas" w:hAnsi="Consolas" w:cs="Consolas"/>
-                <w:color w:val="0000FF"/>
-                <w:sz w:val="19"/>
-                <w:szCs w:val="19"/>
-                <w:lang w:bidi="ar-SA"/>
-              </w:rPr>
-              <w:t>public</w:t>
-            </w:r>
-            <w:r>
-              <w:rPr>
-                <w:rFonts w:ascii="Consolas" w:hAnsi="Consolas" w:cs="Consolas"/>
-                <w:sz w:val="19"/>
-                <w:szCs w:val="19"/>
-                <w:lang w:bidi="ar-SA"/>
-              </w:rPr>
-              <w:t xml:space="preserve"> </w:t>
-            </w:r>
-            <w:r>
-              <w:rPr>
-                <w:rFonts w:ascii="Consolas" w:hAnsi="Consolas" w:cs="Consolas"/>
-                <w:color w:val="2B91AF"/>
-                <w:sz w:val="19"/>
-                <w:szCs w:val="19"/>
-                <w:lang w:bidi="ar-SA"/>
-              </w:rPr>
-              <w:t>List</w:t>
-            </w:r>
-            <w:r>
-              <w:rPr>
-                <w:rFonts w:ascii="Consolas" w:hAnsi="Consolas" w:cs="Consolas"/>
-                <w:sz w:val="19"/>
-                <w:szCs w:val="19"/>
-                <w:lang w:bidi="ar-SA"/>
-              </w:rPr>
-              <w:t>&lt;</w:t>
-            </w:r>
-            <w:proofErr w:type="spellStart"/>
-            <w:r>
-              <w:rPr>
-                <w:rFonts w:ascii="Consolas" w:hAnsi="Consolas" w:cs="Consolas"/>
-                <w:color w:val="2B91AF"/>
-                <w:sz w:val="19"/>
-                <w:szCs w:val="19"/>
-                <w:lang w:bidi="ar-SA"/>
-              </w:rPr>
-              <w:t>FileStreamInfo</w:t>
-            </w:r>
-            <w:proofErr w:type="spellEnd"/>
-            <w:r>
-              <w:rPr>
-                <w:rFonts w:ascii="Consolas" w:hAnsi="Consolas" w:cs="Consolas"/>
-                <w:sz w:val="19"/>
-                <w:szCs w:val="19"/>
-                <w:lang w:bidi="ar-SA"/>
-              </w:rPr>
-              <w:t xml:space="preserve">&gt; </w:t>
-            </w:r>
-            <w:proofErr w:type="spellStart"/>
-            <w:r>
-              <w:rPr>
-                <w:rFonts w:ascii="Consolas" w:hAnsi="Consolas" w:cs="Consolas"/>
-                <w:sz w:val="19"/>
-                <w:szCs w:val="19"/>
-                <w:lang w:bidi="ar-SA"/>
-              </w:rPr>
-              <w:t>filesStreamed</w:t>
-            </w:r>
-            <w:proofErr w:type="spellEnd"/>
-            <w:r>
-              <w:rPr>
-                <w:rFonts w:ascii="Consolas" w:hAnsi="Consolas" w:cs="Consolas"/>
-                <w:sz w:val="19"/>
-                <w:szCs w:val="19"/>
-                <w:lang w:bidi="ar-SA"/>
-              </w:rPr>
-              <w:t>;</w:t>
-            </w:r>
-          </w:p>
-          <w:p>
-            <w:pPr>
-              <w:autoSpaceDE w:val="0"/>
-              <w:autoSpaceDN w:val="0"/>
-              <w:adjustRightInd w:val="0"/>
-              <w:spacing w:before="0"/>
-              <w:rPr>
-                <w:rFonts w:ascii="Consolas" w:hAnsi="Consolas" w:cs="Consolas"/>
-                <w:sz w:val="19"/>
-                <w:szCs w:val="19"/>
-                <w:lang w:bidi="ar-SA"/>
-              </w:rPr>
-            </w:pPr>
-            <w:r>
-              <w:rPr>
-                <w:rFonts w:ascii="Consolas" w:hAnsi="Consolas" w:cs="Consolas"/>
-                <w:sz w:val="19"/>
-                <w:szCs w:val="19"/>
-                <w:lang w:bidi="ar-SA"/>
-              </w:rPr>
-              <w:t xml:space="preserve">        </w:t>
-            </w:r>
-            <w:r>
-              <w:rPr>
-                <w:rFonts w:ascii="Consolas" w:hAnsi="Consolas" w:cs="Consolas"/>
-                <w:color w:val="0000FF"/>
-                <w:sz w:val="19"/>
-                <w:szCs w:val="19"/>
-                <w:lang w:bidi="ar-SA"/>
-              </w:rPr>
-              <w:t>public</w:t>
-            </w:r>
-            <w:r>
-              <w:rPr>
-                <w:rFonts w:ascii="Consolas" w:hAnsi="Consolas" w:cs="Consolas"/>
-                <w:sz w:val="19"/>
-                <w:szCs w:val="19"/>
-                <w:lang w:bidi="ar-SA"/>
-              </w:rPr>
-              <w:t xml:space="preserve"> </w:t>
-            </w:r>
-            <w:proofErr w:type="spellStart"/>
-            <w:r>
-              <w:rPr>
-                <w:rFonts w:ascii="Consolas" w:hAnsi="Consolas" w:cs="Consolas"/>
-                <w:color w:val="2B91AF"/>
-                <w:sz w:val="19"/>
-                <w:szCs w:val="19"/>
-                <w:lang w:bidi="ar-SA"/>
-              </w:rPr>
-              <w:t>HostAppType</w:t>
-            </w:r>
-            <w:proofErr w:type="spellEnd"/>
-            <w:r>
-              <w:rPr>
-                <w:rFonts w:ascii="Consolas" w:hAnsi="Consolas" w:cs="Consolas"/>
-                <w:sz w:val="19"/>
-                <w:szCs w:val="19"/>
-                <w:lang w:bidi="ar-SA"/>
-              </w:rPr>
-              <w:t xml:space="preserve"> type;</w:t>
-            </w:r>
-          </w:p>
-          <w:p>
-            <w:pPr>
-              <w:autoSpaceDE w:val="0"/>
-              <w:autoSpaceDN w:val="0"/>
-              <w:adjustRightInd w:val="0"/>
-              <w:spacing w:before="0"/>
-              <w:rPr>
-                <w:rFonts w:ascii="Consolas" w:hAnsi="Consolas" w:cs="Consolas"/>
-                <w:sz w:val="19"/>
-                <w:szCs w:val="19"/>
-                <w:lang w:bidi="ar-SA"/>
-              </w:rPr>
-            </w:pPr>
-            <w:r>
-              <w:rPr>
-                <w:rFonts w:ascii="Consolas" w:hAnsi="Consolas" w:cs="Consolas"/>
-                <w:sz w:val="19"/>
-                <w:szCs w:val="19"/>
-                <w:lang w:bidi="ar-SA"/>
-              </w:rPr>
-              <w:t xml:space="preserve">    }</w:t>
-            </w:r>
-          </w:p>
-          <w:p/>
-        </w:tc>
-      </w:tr>
-    </w:tbl>
-    <w:p/>
-    <w:tbl>
-      <w:tblPr>
-        <w:tblStyle w:val="TableGrid"/>
-        <w:tblW w:w="0" w:type="auto"/>
-        <w:tblLook w:val="04A0"/>
-      </w:tblPr>
-      <w:tblGrid>
-        <w:gridCol w:w="9576"/>
-      </w:tblGrid>
-      <w:tr>
-        <w:tc>
-          <w:tcPr>
-            <w:tcW w:w="9576" w:type="dxa"/>
-          </w:tcPr>
-          <w:p>
-            <w:pPr>
-              <w:rPr>
-                <w:b/>
-              </w:rPr>
-            </w:pPr>
-            <w:proofErr w:type="spellStart"/>
-            <w:r>
-              <w:rPr>
-                <w:rFonts w:ascii="Consolas" w:hAnsi="Consolas" w:cs="Consolas"/>
-                <w:color w:val="2B91AF"/>
-                <w:sz w:val="19"/>
-                <w:szCs w:val="19"/>
-                <w:lang w:bidi="ar-SA"/>
-              </w:rPr>
-              <w:t>FileInfo</w:t>
-            </w:r>
-            <w:proofErr w:type="spellEnd"/>
-          </w:p>
-        </w:tc>
-      </w:tr>
-      <w:tr>
-        <w:tc>
-          <w:tcPr>
-            <w:tcW w:w="9576" w:type="dxa"/>
-          </w:tcPr>
-          <w:p>
-            <w:pPr>
-              <w:autoSpaceDE w:val="0"/>
-              <w:autoSpaceDN w:val="0"/>
-              <w:adjustRightInd w:val="0"/>
-              <w:spacing w:before="0"/>
-              <w:rPr>
-                <w:rFonts w:ascii="Consolas" w:hAnsi="Consolas" w:cs="Consolas"/>
-                <w:sz w:val="19"/>
-                <w:szCs w:val="19"/>
-                <w:lang w:bidi="ar-SA"/>
-              </w:rPr>
-            </w:pPr>
-            <w:r>
-              <w:rPr>
-                <w:rFonts w:ascii="Consolas" w:hAnsi="Consolas" w:cs="Consolas"/>
-                <w:color w:val="0000FF"/>
-                <w:sz w:val="19"/>
-                <w:szCs w:val="19"/>
-                <w:lang w:bidi="ar-SA"/>
-              </w:rPr>
-              <w:t>public</w:t>
-            </w:r>
-            <w:r>
-              <w:rPr>
-                <w:rFonts w:ascii="Consolas" w:hAnsi="Consolas" w:cs="Consolas"/>
-                <w:sz w:val="19"/>
-                <w:szCs w:val="19"/>
-                <w:lang w:bidi="ar-SA"/>
-              </w:rPr>
-              <w:t xml:space="preserve"> </w:t>
-            </w:r>
-            <w:r>
-              <w:rPr>
-                <w:rFonts w:ascii="Consolas" w:hAnsi="Consolas" w:cs="Consolas"/>
-                <w:color w:val="0000FF"/>
-                <w:sz w:val="19"/>
-                <w:szCs w:val="19"/>
-                <w:lang w:bidi="ar-SA"/>
-              </w:rPr>
-              <w:t>class</w:t>
-            </w:r>
-            <w:r>
-              <w:rPr>
-                <w:rFonts w:ascii="Consolas" w:hAnsi="Consolas" w:cs="Consolas"/>
-                <w:sz w:val="19"/>
-                <w:szCs w:val="19"/>
-                <w:lang w:bidi="ar-SA"/>
-              </w:rPr>
-              <w:t xml:space="preserve"> </w:t>
-            </w:r>
-            <w:proofErr w:type="spellStart"/>
-            <w:r>
-              <w:rPr>
-                <w:rFonts w:ascii="Consolas" w:hAnsi="Consolas" w:cs="Consolas"/>
-                <w:color w:val="2B91AF"/>
-                <w:sz w:val="19"/>
-                <w:szCs w:val="19"/>
-                <w:lang w:bidi="ar-SA"/>
-              </w:rPr>
-              <w:t>FileInfo</w:t>
-            </w:r>
-            <w:proofErr w:type="spellEnd"/>
-          </w:p>
-          <w:p>
-            <w:pPr>
-              <w:autoSpaceDE w:val="0"/>
-              <w:autoSpaceDN w:val="0"/>
-              <w:adjustRightInd w:val="0"/>
-              <w:spacing w:before="0"/>
-              <w:rPr>
-                <w:rFonts w:ascii="Consolas" w:hAnsi="Consolas" w:cs="Consolas"/>
-                <w:sz w:val="19"/>
-                <w:szCs w:val="19"/>
-                <w:lang w:bidi="ar-SA"/>
-              </w:rPr>
-            </w:pPr>
-            <w:r>
-              <w:rPr>
-                <w:rFonts w:ascii="Consolas" w:hAnsi="Consolas" w:cs="Consolas"/>
-                <w:sz w:val="19"/>
-                <w:szCs w:val="19"/>
-                <w:lang w:bidi="ar-SA"/>
-              </w:rPr>
-              <w:t xml:space="preserve">    {</w:t>
-            </w:r>
-          </w:p>
-          <w:p>
-            <w:pPr>
-              <w:autoSpaceDE w:val="0"/>
-              <w:autoSpaceDN w:val="0"/>
-              <w:adjustRightInd w:val="0"/>
-              <w:spacing w:before="0"/>
-              <w:rPr>
-                <w:rFonts w:ascii="Consolas" w:hAnsi="Consolas" w:cs="Consolas"/>
-                <w:sz w:val="19"/>
-                <w:szCs w:val="19"/>
-                <w:lang w:bidi="ar-SA"/>
-              </w:rPr>
-            </w:pPr>
-            <w:r>
-              <w:rPr>
-                <w:rFonts w:ascii="Consolas" w:hAnsi="Consolas" w:cs="Consolas"/>
-                <w:sz w:val="19"/>
-                <w:szCs w:val="19"/>
-                <w:lang w:bidi="ar-SA"/>
-              </w:rPr>
-              <w:t xml:space="preserve">        </w:t>
-            </w:r>
-            <w:r>
-              <w:rPr>
-                <w:rFonts w:ascii="Consolas" w:hAnsi="Consolas" w:cs="Consolas"/>
-                <w:color w:val="0000FF"/>
-                <w:sz w:val="19"/>
-                <w:szCs w:val="19"/>
-                <w:lang w:bidi="ar-SA"/>
-              </w:rPr>
-              <w:t>public</w:t>
-            </w:r>
-            <w:r>
-              <w:rPr>
-                <w:rFonts w:ascii="Consolas" w:hAnsi="Consolas" w:cs="Consolas"/>
-                <w:sz w:val="19"/>
-                <w:szCs w:val="19"/>
-                <w:lang w:bidi="ar-SA"/>
-              </w:rPr>
-              <w:t xml:space="preserve"> </w:t>
-            </w:r>
-            <w:r>
-              <w:rPr>
-                <w:rFonts w:ascii="Consolas" w:hAnsi="Consolas" w:cs="Consolas"/>
-                <w:color w:val="0000FF"/>
-                <w:sz w:val="19"/>
-                <w:szCs w:val="19"/>
-                <w:lang w:bidi="ar-SA"/>
-              </w:rPr>
-              <w:t>string</w:t>
-            </w:r>
-            <w:r>
-              <w:rPr>
-                <w:rFonts w:ascii="Consolas" w:hAnsi="Consolas" w:cs="Consolas"/>
-                <w:sz w:val="19"/>
-                <w:szCs w:val="19"/>
-                <w:lang w:bidi="ar-SA"/>
-              </w:rPr>
-              <w:t xml:space="preserve"> </w:t>
-            </w:r>
-            <w:proofErr w:type="spellStart"/>
-            <w:r>
-              <w:rPr>
-                <w:rFonts w:ascii="Consolas" w:hAnsi="Consolas" w:cs="Consolas"/>
-                <w:sz w:val="19"/>
-                <w:szCs w:val="19"/>
-                <w:lang w:bidi="ar-SA"/>
-              </w:rPr>
-              <w:t>fileName</w:t>
-            </w:r>
-            <w:proofErr w:type="spellEnd"/>
-            <w:r>
-              <w:rPr>
-                <w:rFonts w:ascii="Consolas" w:hAnsi="Consolas" w:cs="Consolas"/>
-                <w:sz w:val="19"/>
-                <w:szCs w:val="19"/>
-                <w:lang w:bidi="ar-SA"/>
-              </w:rPr>
-              <w:t>;</w:t>
-            </w:r>
-          </w:p>
-          <w:p>
-            <w:pPr>
-              <w:autoSpaceDE w:val="0"/>
-              <w:autoSpaceDN w:val="0"/>
-              <w:adjustRightInd w:val="0"/>
-              <w:spacing w:before="0"/>
-              <w:rPr>
-                <w:rFonts w:ascii="Consolas" w:hAnsi="Consolas" w:cs="Consolas"/>
-                <w:sz w:val="19"/>
-                <w:szCs w:val="19"/>
-                <w:lang w:bidi="ar-SA"/>
-              </w:rPr>
-            </w:pPr>
-            <w:r>
-              <w:rPr>
-                <w:rFonts w:ascii="Consolas" w:hAnsi="Consolas" w:cs="Consolas"/>
-                <w:sz w:val="19"/>
-                <w:szCs w:val="19"/>
-                <w:lang w:bidi="ar-SA"/>
-              </w:rPr>
-              <w:t xml:space="preserve">        </w:t>
-            </w:r>
-            <w:r>
-              <w:rPr>
-                <w:rFonts w:ascii="Consolas" w:hAnsi="Consolas" w:cs="Consolas"/>
-                <w:color w:val="0000FF"/>
-                <w:sz w:val="19"/>
-                <w:szCs w:val="19"/>
-                <w:lang w:bidi="ar-SA"/>
-              </w:rPr>
-              <w:t>public</w:t>
-            </w:r>
-            <w:r>
-              <w:rPr>
-                <w:rFonts w:ascii="Consolas" w:hAnsi="Consolas" w:cs="Consolas"/>
-                <w:sz w:val="19"/>
-                <w:szCs w:val="19"/>
-                <w:lang w:bidi="ar-SA"/>
-              </w:rPr>
-              <w:t xml:space="preserve"> </w:t>
-            </w:r>
-            <w:r>
-              <w:rPr>
-                <w:rFonts w:ascii="Consolas" w:hAnsi="Consolas" w:cs="Consolas"/>
-                <w:color w:val="0000FF"/>
-                <w:sz w:val="19"/>
-                <w:szCs w:val="19"/>
-                <w:lang w:bidi="ar-SA"/>
-              </w:rPr>
-              <w:t>string</w:t>
-            </w:r>
-            <w:r>
-              <w:rPr>
-                <w:rFonts w:ascii="Consolas" w:hAnsi="Consolas" w:cs="Consolas"/>
-                <w:sz w:val="19"/>
-                <w:szCs w:val="19"/>
-                <w:lang w:bidi="ar-SA"/>
-              </w:rPr>
-              <w:t xml:space="preserve"> </w:t>
-            </w:r>
-            <w:proofErr w:type="spellStart"/>
-            <w:r>
-              <w:rPr>
-                <w:rFonts w:ascii="Consolas" w:hAnsi="Consolas" w:cs="Consolas"/>
-                <w:sz w:val="19"/>
-                <w:szCs w:val="19"/>
-                <w:lang w:bidi="ar-SA"/>
-              </w:rPr>
-              <w:t>filePath</w:t>
-            </w:r>
-            <w:proofErr w:type="spellEnd"/>
-            <w:r>
-              <w:rPr>
-                <w:rFonts w:ascii="Consolas" w:hAnsi="Consolas" w:cs="Consolas"/>
-                <w:sz w:val="19"/>
-                <w:szCs w:val="19"/>
-                <w:lang w:bidi="ar-SA"/>
-              </w:rPr>
-              <w:t>;</w:t>
-            </w:r>
-          </w:p>
-          <w:p>
-            <w:pPr>
-              <w:autoSpaceDE w:val="0"/>
-              <w:autoSpaceDN w:val="0"/>
-              <w:adjustRightInd w:val="0"/>
-              <w:spacing w:before="0"/>
-              <w:rPr>
-                <w:rFonts w:ascii="Consolas" w:hAnsi="Consolas" w:cs="Consolas"/>
-                <w:sz w:val="19"/>
-                <w:szCs w:val="19"/>
-                <w:lang w:bidi="ar-SA"/>
-              </w:rPr>
-            </w:pPr>
-            <w:r>
-              <w:rPr>
-                <w:rFonts w:ascii="Consolas" w:hAnsi="Consolas" w:cs="Consolas"/>
-                <w:sz w:val="19"/>
-                <w:szCs w:val="19"/>
-                <w:lang w:bidi="ar-SA"/>
-              </w:rPr>
-              <w:t xml:space="preserve">        </w:t>
-            </w:r>
-            <w:r>
-              <w:rPr>
-                <w:rFonts w:ascii="Consolas" w:hAnsi="Consolas" w:cs="Consolas"/>
-                <w:color w:val="0000FF"/>
-                <w:sz w:val="19"/>
-                <w:szCs w:val="19"/>
-                <w:lang w:bidi="ar-SA"/>
-              </w:rPr>
-              <w:t>public</w:t>
-            </w:r>
-            <w:r>
-              <w:rPr>
-                <w:rFonts w:ascii="Consolas" w:hAnsi="Consolas" w:cs="Consolas"/>
-                <w:sz w:val="19"/>
-                <w:szCs w:val="19"/>
-                <w:lang w:bidi="ar-SA"/>
-              </w:rPr>
-              <w:t xml:space="preserve"> </w:t>
-            </w:r>
-            <w:proofErr w:type="spellStart"/>
-            <w:r>
-              <w:rPr>
-                <w:rFonts w:ascii="Consolas" w:hAnsi="Consolas" w:cs="Consolas"/>
-                <w:color w:val="2B91AF"/>
-                <w:sz w:val="19"/>
-                <w:szCs w:val="19"/>
-                <w:lang w:bidi="ar-SA"/>
-              </w:rPr>
-              <w:t>StorageDeviceInfo</w:t>
-            </w:r>
-            <w:proofErr w:type="spellEnd"/>
-            <w:r>
-              <w:rPr>
-                <w:rFonts w:ascii="Consolas" w:hAnsi="Consolas" w:cs="Consolas"/>
-                <w:sz w:val="19"/>
-                <w:szCs w:val="19"/>
-                <w:lang w:bidi="ar-SA"/>
-              </w:rPr>
-              <w:t xml:space="preserve"> device;</w:t>
-            </w:r>
-          </w:p>
-          <w:p>
-            <w:pPr>
-              <w:autoSpaceDE w:val="0"/>
-              <w:autoSpaceDN w:val="0"/>
-              <w:adjustRightInd w:val="0"/>
-              <w:spacing w:before="0"/>
-              <w:rPr>
-                <w:rFonts w:ascii="Consolas" w:hAnsi="Consolas" w:cs="Consolas"/>
-                <w:sz w:val="19"/>
-                <w:szCs w:val="19"/>
-                <w:lang w:bidi="ar-SA"/>
-              </w:rPr>
-            </w:pPr>
-            <w:r>
-              <w:rPr>
-                <w:rFonts w:ascii="Consolas" w:hAnsi="Consolas" w:cs="Consolas"/>
-                <w:sz w:val="19"/>
-                <w:szCs w:val="19"/>
-                <w:lang w:bidi="ar-SA"/>
-              </w:rPr>
-              <w:t xml:space="preserve">        </w:t>
-            </w:r>
-            <w:r>
-              <w:rPr>
-                <w:rFonts w:ascii="Consolas" w:hAnsi="Consolas" w:cs="Consolas"/>
-                <w:color w:val="0000FF"/>
-                <w:sz w:val="19"/>
-                <w:szCs w:val="19"/>
-                <w:lang w:bidi="ar-SA"/>
-              </w:rPr>
-              <w:t>public</w:t>
-            </w:r>
-            <w:r>
-              <w:rPr>
-                <w:rFonts w:ascii="Consolas" w:hAnsi="Consolas" w:cs="Consolas"/>
-                <w:sz w:val="19"/>
-                <w:szCs w:val="19"/>
-                <w:lang w:bidi="ar-SA"/>
-              </w:rPr>
-              <w:t xml:space="preserve"> </w:t>
-            </w:r>
-            <w:r>
-              <w:rPr>
-                <w:rFonts w:ascii="Consolas" w:hAnsi="Consolas" w:cs="Consolas"/>
-                <w:color w:val="0000FF"/>
-                <w:sz w:val="19"/>
-                <w:szCs w:val="19"/>
-                <w:lang w:bidi="ar-SA"/>
-              </w:rPr>
-              <w:t>string</w:t>
-            </w:r>
-            <w:r>
-              <w:rPr>
-                <w:rFonts w:ascii="Consolas" w:hAnsi="Consolas" w:cs="Consolas"/>
-                <w:sz w:val="19"/>
-                <w:szCs w:val="19"/>
-                <w:lang w:bidi="ar-SA"/>
-              </w:rPr>
-              <w:t xml:space="preserve"> </w:t>
-            </w:r>
-            <w:proofErr w:type="spellStart"/>
-            <w:r>
-              <w:rPr>
-                <w:rFonts w:ascii="Consolas" w:hAnsi="Consolas" w:cs="Consolas"/>
-                <w:sz w:val="19"/>
-                <w:szCs w:val="19"/>
-                <w:lang w:bidi="ar-SA"/>
-              </w:rPr>
-              <w:t>hostAppId</w:t>
-            </w:r>
-            <w:proofErr w:type="spellEnd"/>
-            <w:r>
-              <w:rPr>
-                <w:rFonts w:ascii="Consolas" w:hAnsi="Consolas" w:cs="Consolas"/>
-                <w:sz w:val="19"/>
-                <w:szCs w:val="19"/>
-                <w:lang w:bidi="ar-SA"/>
-              </w:rPr>
-              <w:t xml:space="preserve">; </w:t>
-            </w:r>
-          </w:p>
-          <w:p>
-            <w:pPr>
-              <w:autoSpaceDE w:val="0"/>
-              <w:autoSpaceDN w:val="0"/>
-              <w:adjustRightInd w:val="0"/>
-              <w:spacing w:before="0"/>
-              <w:rPr>
-                <w:rFonts w:ascii="Consolas" w:hAnsi="Consolas" w:cs="Consolas"/>
-                <w:sz w:val="19"/>
-                <w:szCs w:val="19"/>
-                <w:lang w:bidi="ar-SA"/>
-              </w:rPr>
-            </w:pPr>
-            <w:r>
-              <w:rPr>
-                <w:rFonts w:ascii="Consolas" w:hAnsi="Consolas" w:cs="Consolas"/>
-                <w:sz w:val="19"/>
-                <w:szCs w:val="19"/>
-                <w:lang w:bidi="ar-SA"/>
-              </w:rPr>
-              <w:t xml:space="preserve">        </w:t>
-            </w:r>
-            <w:r>
-              <w:rPr>
-                <w:rFonts w:ascii="Consolas" w:hAnsi="Consolas" w:cs="Consolas"/>
-                <w:color w:val="0000FF"/>
-                <w:sz w:val="19"/>
-                <w:szCs w:val="19"/>
-                <w:lang w:bidi="ar-SA"/>
-              </w:rPr>
-              <w:t>public</w:t>
-            </w:r>
-            <w:r>
-              <w:rPr>
-                <w:rFonts w:ascii="Consolas" w:hAnsi="Consolas" w:cs="Consolas"/>
-                <w:sz w:val="19"/>
-                <w:szCs w:val="19"/>
-                <w:lang w:bidi="ar-SA"/>
-              </w:rPr>
-              <w:t xml:space="preserve"> </w:t>
-            </w:r>
-            <w:r>
-              <w:rPr>
-                <w:rFonts w:ascii="Consolas" w:hAnsi="Consolas" w:cs="Consolas"/>
-                <w:color w:val="0000FF"/>
-                <w:sz w:val="19"/>
-                <w:szCs w:val="19"/>
-                <w:lang w:bidi="ar-SA"/>
-              </w:rPr>
-              <w:t>string</w:t>
-            </w:r>
-            <w:r>
-              <w:rPr>
-                <w:rFonts w:ascii="Consolas" w:hAnsi="Consolas" w:cs="Consolas"/>
-                <w:sz w:val="19"/>
-                <w:szCs w:val="19"/>
-                <w:lang w:bidi="ar-SA"/>
-              </w:rPr>
-              <w:t xml:space="preserve"> </w:t>
-            </w:r>
-            <w:proofErr w:type="spellStart"/>
-            <w:r>
-              <w:rPr>
-                <w:rFonts w:ascii="Consolas" w:hAnsi="Consolas" w:cs="Consolas"/>
-                <w:sz w:val="19"/>
-                <w:szCs w:val="19"/>
-                <w:lang w:bidi="ar-SA"/>
-              </w:rPr>
-              <w:t>fileSize</w:t>
-            </w:r>
-            <w:proofErr w:type="spellEnd"/>
-            <w:r>
-              <w:rPr>
-                <w:rFonts w:ascii="Consolas" w:hAnsi="Consolas" w:cs="Consolas"/>
-                <w:sz w:val="19"/>
-                <w:szCs w:val="19"/>
-                <w:lang w:bidi="ar-SA"/>
-              </w:rPr>
-              <w:t>;</w:t>
-            </w:r>
-          </w:p>
-          <w:p>
-            <w:pPr>
-              <w:autoSpaceDE w:val="0"/>
-              <w:autoSpaceDN w:val="0"/>
-              <w:adjustRightInd w:val="0"/>
-              <w:spacing w:before="0"/>
-              <w:rPr>
-                <w:rFonts w:ascii="Consolas" w:hAnsi="Consolas" w:cs="Consolas"/>
-                <w:sz w:val="19"/>
-                <w:szCs w:val="19"/>
-                <w:lang w:bidi="ar-SA"/>
-              </w:rPr>
-            </w:pPr>
-            <w:r>
-              <w:rPr>
-                <w:rFonts w:ascii="Consolas" w:hAnsi="Consolas" w:cs="Consolas"/>
-                <w:sz w:val="19"/>
-                <w:szCs w:val="19"/>
-                <w:lang w:bidi="ar-SA"/>
-              </w:rPr>
-              <w:t xml:space="preserve">        </w:t>
-            </w:r>
-            <w:r>
-              <w:rPr>
-                <w:rFonts w:ascii="Consolas" w:hAnsi="Consolas" w:cs="Consolas"/>
-                <w:color w:val="0000FF"/>
-                <w:sz w:val="19"/>
-                <w:szCs w:val="19"/>
-                <w:lang w:bidi="ar-SA"/>
-              </w:rPr>
-              <w:t>public</w:t>
-            </w:r>
-            <w:r>
-              <w:rPr>
-                <w:rFonts w:ascii="Consolas" w:hAnsi="Consolas" w:cs="Consolas"/>
-                <w:sz w:val="19"/>
-                <w:szCs w:val="19"/>
-                <w:lang w:bidi="ar-SA"/>
-              </w:rPr>
-              <w:t xml:space="preserve"> </w:t>
-            </w:r>
-            <w:r>
-              <w:rPr>
-                <w:rFonts w:ascii="Consolas" w:hAnsi="Consolas" w:cs="Consolas"/>
-                <w:color w:val="0000FF"/>
-                <w:sz w:val="19"/>
-                <w:szCs w:val="19"/>
-                <w:lang w:bidi="ar-SA"/>
-              </w:rPr>
-              <w:t>string</w:t>
-            </w:r>
-            <w:r>
-              <w:rPr>
-                <w:rFonts w:ascii="Consolas" w:hAnsi="Consolas" w:cs="Consolas"/>
-                <w:sz w:val="19"/>
-                <w:szCs w:val="19"/>
-                <w:lang w:bidi="ar-SA"/>
-              </w:rPr>
-              <w:t xml:space="preserve"> </w:t>
-            </w:r>
-            <w:proofErr w:type="spellStart"/>
-            <w:r>
-              <w:rPr>
-                <w:rFonts w:ascii="Consolas" w:hAnsi="Consolas" w:cs="Consolas"/>
-                <w:sz w:val="19"/>
-                <w:szCs w:val="19"/>
-                <w:lang w:bidi="ar-SA"/>
-              </w:rPr>
-              <w:t>fileType</w:t>
-            </w:r>
-            <w:proofErr w:type="spellEnd"/>
-            <w:r>
-              <w:rPr>
-                <w:rFonts w:ascii="Consolas" w:hAnsi="Consolas" w:cs="Consolas"/>
-                <w:sz w:val="19"/>
-                <w:szCs w:val="19"/>
-                <w:lang w:bidi="ar-SA"/>
-              </w:rPr>
-              <w:t>;</w:t>
-            </w:r>
-          </w:p>
-          <w:p>
-            <w:pPr>
-              <w:autoSpaceDE w:val="0"/>
-              <w:autoSpaceDN w:val="0"/>
-              <w:adjustRightInd w:val="0"/>
-              <w:spacing w:before="0"/>
-              <w:rPr>
-                <w:rFonts w:ascii="Consolas" w:hAnsi="Consolas" w:cs="Consolas"/>
-                <w:sz w:val="19"/>
-                <w:szCs w:val="19"/>
-                <w:lang w:bidi="ar-SA"/>
-              </w:rPr>
-            </w:pPr>
-            <w:r>
-              <w:rPr>
-                <w:rFonts w:ascii="Consolas" w:hAnsi="Consolas" w:cs="Consolas"/>
-                <w:sz w:val="19"/>
-                <w:szCs w:val="19"/>
-                <w:lang w:bidi="ar-SA"/>
-              </w:rPr>
-              <w:t xml:space="preserve">        </w:t>
-            </w:r>
-            <w:r>
-              <w:rPr>
-                <w:rFonts w:ascii="Consolas" w:hAnsi="Consolas" w:cs="Consolas"/>
-                <w:color w:val="0000FF"/>
-                <w:sz w:val="19"/>
-                <w:szCs w:val="19"/>
-                <w:lang w:bidi="ar-SA"/>
-              </w:rPr>
-              <w:t>public</w:t>
-            </w:r>
-            <w:r>
-              <w:rPr>
-                <w:rFonts w:ascii="Consolas" w:hAnsi="Consolas" w:cs="Consolas"/>
-                <w:sz w:val="19"/>
-                <w:szCs w:val="19"/>
-                <w:lang w:bidi="ar-SA"/>
-              </w:rPr>
-              <w:t xml:space="preserve"> </w:t>
-            </w:r>
-            <w:r>
-              <w:rPr>
-                <w:rFonts w:ascii="Consolas" w:hAnsi="Consolas" w:cs="Consolas"/>
-                <w:color w:val="0000FF"/>
-                <w:sz w:val="19"/>
-                <w:szCs w:val="19"/>
-                <w:lang w:bidi="ar-SA"/>
-              </w:rPr>
-              <w:t>string</w:t>
-            </w:r>
-            <w:r>
-              <w:rPr>
-                <w:rFonts w:ascii="Consolas" w:hAnsi="Consolas" w:cs="Consolas"/>
-                <w:sz w:val="19"/>
-                <w:szCs w:val="19"/>
-                <w:lang w:bidi="ar-SA"/>
-              </w:rPr>
-              <w:t xml:space="preserve"> </w:t>
-            </w:r>
-            <w:proofErr w:type="spellStart"/>
-            <w:r>
-              <w:rPr>
-                <w:rFonts w:ascii="Consolas" w:hAnsi="Consolas" w:cs="Consolas"/>
-                <w:sz w:val="19"/>
-                <w:szCs w:val="19"/>
-                <w:lang w:bidi="ar-SA"/>
-              </w:rPr>
-              <w:t>creationDate</w:t>
-            </w:r>
-            <w:proofErr w:type="spellEnd"/>
-            <w:r>
-              <w:rPr>
-                <w:rFonts w:ascii="Consolas" w:hAnsi="Consolas" w:cs="Consolas"/>
-                <w:sz w:val="19"/>
-                <w:szCs w:val="19"/>
-                <w:lang w:bidi="ar-SA"/>
-              </w:rPr>
-              <w:t>;</w:t>
-            </w:r>
-          </w:p>
-          <w:p>
-            <w:pPr>
-              <w:autoSpaceDE w:val="0"/>
-              <w:autoSpaceDN w:val="0"/>
-              <w:adjustRightInd w:val="0"/>
-              <w:spacing w:before="0"/>
-              <w:rPr>
-                <w:rFonts w:ascii="Consolas" w:hAnsi="Consolas" w:cs="Consolas"/>
-                <w:sz w:val="19"/>
-                <w:szCs w:val="19"/>
-                <w:lang w:bidi="ar-SA"/>
-              </w:rPr>
-            </w:pPr>
-            <w:r>
-              <w:rPr>
-                <w:rFonts w:ascii="Consolas" w:hAnsi="Consolas" w:cs="Consolas"/>
-                <w:sz w:val="19"/>
-                <w:szCs w:val="19"/>
-                <w:lang w:bidi="ar-SA"/>
-              </w:rPr>
-              <w:t xml:space="preserve">        </w:t>
-            </w:r>
-            <w:r>
-              <w:rPr>
-                <w:rFonts w:ascii="Consolas" w:hAnsi="Consolas" w:cs="Consolas"/>
-                <w:color w:val="0000FF"/>
-                <w:sz w:val="19"/>
-                <w:szCs w:val="19"/>
-                <w:lang w:bidi="ar-SA"/>
-              </w:rPr>
-              <w:t>public</w:t>
-            </w:r>
-            <w:r>
-              <w:rPr>
-                <w:rFonts w:ascii="Consolas" w:hAnsi="Consolas" w:cs="Consolas"/>
-                <w:sz w:val="19"/>
-                <w:szCs w:val="19"/>
-                <w:lang w:bidi="ar-SA"/>
-              </w:rPr>
-              <w:t xml:space="preserve"> </w:t>
-            </w:r>
-            <w:r>
-              <w:rPr>
-                <w:rFonts w:ascii="Consolas" w:hAnsi="Consolas" w:cs="Consolas"/>
-                <w:color w:val="0000FF"/>
-                <w:sz w:val="19"/>
-                <w:szCs w:val="19"/>
-                <w:lang w:bidi="ar-SA"/>
-              </w:rPr>
-              <w:t>string</w:t>
-            </w:r>
-            <w:r>
-              <w:rPr>
-                <w:rFonts w:ascii="Consolas" w:hAnsi="Consolas" w:cs="Consolas"/>
-                <w:sz w:val="19"/>
-                <w:szCs w:val="19"/>
-                <w:lang w:bidi="ar-SA"/>
-              </w:rPr>
-              <w:t xml:space="preserve"> </w:t>
-            </w:r>
-            <w:proofErr w:type="spellStart"/>
-            <w:r>
-              <w:rPr>
-                <w:rFonts w:ascii="Consolas" w:hAnsi="Consolas" w:cs="Consolas"/>
-                <w:sz w:val="19"/>
-                <w:szCs w:val="19"/>
-                <w:lang w:bidi="ar-SA"/>
-              </w:rPr>
-              <w:t>modifyDate</w:t>
-            </w:r>
-            <w:proofErr w:type="spellEnd"/>
-            <w:r>
-              <w:rPr>
-                <w:rFonts w:ascii="Consolas" w:hAnsi="Consolas" w:cs="Consolas"/>
-                <w:sz w:val="19"/>
-                <w:szCs w:val="19"/>
-                <w:lang w:bidi="ar-SA"/>
-              </w:rPr>
-              <w:t>;</w:t>
-            </w:r>
-          </w:p>
-          <w:p>
-            <w:pPr>
-              <w:autoSpaceDE w:val="0"/>
-              <w:autoSpaceDN w:val="0"/>
-              <w:adjustRightInd w:val="0"/>
-              <w:spacing w:before="0"/>
-              <w:rPr>
-                <w:rFonts w:ascii="Consolas" w:hAnsi="Consolas" w:cs="Consolas"/>
-                <w:sz w:val="19"/>
-                <w:szCs w:val="19"/>
-                <w:lang w:bidi="ar-SA"/>
-              </w:rPr>
-            </w:pPr>
-          </w:p>
-          <w:p>
-            <w:pPr>
-              <w:autoSpaceDE w:val="0"/>
-              <w:autoSpaceDN w:val="0"/>
-              <w:adjustRightInd w:val="0"/>
-              <w:spacing w:before="0"/>
-              <w:rPr>
-                <w:rFonts w:ascii="Consolas" w:hAnsi="Consolas" w:cs="Consolas"/>
-                <w:sz w:val="19"/>
-                <w:szCs w:val="19"/>
-                <w:lang w:bidi="ar-SA"/>
-              </w:rPr>
-            </w:pPr>
-            <w:r>
-              <w:rPr>
-                <w:rFonts w:ascii="Consolas" w:hAnsi="Consolas" w:cs="Consolas"/>
-                <w:sz w:val="19"/>
-                <w:szCs w:val="19"/>
-                <w:lang w:bidi="ar-SA"/>
-              </w:rPr>
-              <w:t xml:space="preserve">        </w:t>
-            </w:r>
-            <w:r>
-              <w:rPr>
-                <w:rFonts w:ascii="Consolas" w:hAnsi="Consolas" w:cs="Consolas"/>
-                <w:color w:val="0000FF"/>
-                <w:sz w:val="19"/>
-                <w:szCs w:val="19"/>
-                <w:lang w:bidi="ar-SA"/>
-              </w:rPr>
-              <w:t>public</w:t>
-            </w:r>
-            <w:r>
-              <w:rPr>
-                <w:rFonts w:ascii="Consolas" w:hAnsi="Consolas" w:cs="Consolas"/>
-                <w:sz w:val="19"/>
-                <w:szCs w:val="19"/>
-                <w:lang w:bidi="ar-SA"/>
-              </w:rPr>
-              <w:t xml:space="preserve"> </w:t>
-            </w:r>
-            <w:r>
-              <w:rPr>
-                <w:rFonts w:ascii="Consolas" w:hAnsi="Consolas" w:cs="Consolas"/>
-                <w:color w:val="2B91AF"/>
-                <w:sz w:val="19"/>
-                <w:szCs w:val="19"/>
-                <w:lang w:bidi="ar-SA"/>
-              </w:rPr>
-              <w:t>List</w:t>
-            </w:r>
-            <w:r>
-              <w:rPr>
-                <w:rFonts w:ascii="Consolas" w:hAnsi="Consolas" w:cs="Consolas"/>
-                <w:sz w:val="19"/>
-                <w:szCs w:val="19"/>
-                <w:lang w:bidi="ar-SA"/>
-              </w:rPr>
-              <w:t>&lt;</w:t>
-            </w:r>
-            <w:proofErr w:type="spellStart"/>
-            <w:r>
-              <w:rPr>
-                <w:rFonts w:ascii="Consolas" w:hAnsi="Consolas" w:cs="Consolas"/>
-                <w:color w:val="2B91AF"/>
-                <w:sz w:val="19"/>
-                <w:szCs w:val="19"/>
-                <w:lang w:bidi="ar-SA"/>
-              </w:rPr>
-              <w:t>FileBackupInfo</w:t>
-            </w:r>
-            <w:proofErr w:type="spellEnd"/>
-            <w:r>
-              <w:rPr>
-                <w:rFonts w:ascii="Consolas" w:hAnsi="Consolas" w:cs="Consolas"/>
-                <w:sz w:val="19"/>
-                <w:szCs w:val="19"/>
-                <w:lang w:bidi="ar-SA"/>
-              </w:rPr>
-              <w:t>&gt; backups;</w:t>
-            </w:r>
-          </w:p>
-          <w:p>
-            <w:pPr>
-              <w:autoSpaceDE w:val="0"/>
-              <w:autoSpaceDN w:val="0"/>
-              <w:adjustRightInd w:val="0"/>
-              <w:spacing w:before="0"/>
-              <w:rPr>
-                <w:rFonts w:ascii="Consolas" w:hAnsi="Consolas" w:cs="Consolas"/>
-                <w:sz w:val="19"/>
-                <w:szCs w:val="19"/>
-                <w:lang w:bidi="ar-SA"/>
-              </w:rPr>
-            </w:pPr>
-            <w:r>
-              <w:rPr>
-                <w:rFonts w:ascii="Consolas" w:hAnsi="Consolas" w:cs="Consolas"/>
-                <w:sz w:val="19"/>
-                <w:szCs w:val="19"/>
-                <w:lang w:bidi="ar-SA"/>
-              </w:rPr>
-              <w:t xml:space="preserve">        </w:t>
-            </w:r>
-            <w:r>
-              <w:rPr>
-                <w:rFonts w:ascii="Consolas" w:hAnsi="Consolas" w:cs="Consolas"/>
-                <w:color w:val="0000FF"/>
-                <w:sz w:val="19"/>
-                <w:szCs w:val="19"/>
-                <w:lang w:bidi="ar-SA"/>
-              </w:rPr>
-              <w:t>public</w:t>
-            </w:r>
-            <w:r>
-              <w:rPr>
-                <w:rFonts w:ascii="Consolas" w:hAnsi="Consolas" w:cs="Consolas"/>
-                <w:sz w:val="19"/>
-                <w:szCs w:val="19"/>
-                <w:lang w:bidi="ar-SA"/>
-              </w:rPr>
-              <w:t xml:space="preserve"> </w:t>
-            </w:r>
-            <w:r>
-              <w:rPr>
-                <w:rFonts w:ascii="Consolas" w:hAnsi="Consolas" w:cs="Consolas"/>
-                <w:color w:val="2B91AF"/>
-                <w:sz w:val="19"/>
-                <w:szCs w:val="19"/>
-                <w:lang w:bidi="ar-SA"/>
-              </w:rPr>
-              <w:t>List</w:t>
-            </w:r>
-            <w:r>
-              <w:rPr>
-                <w:rFonts w:ascii="Consolas" w:hAnsi="Consolas" w:cs="Consolas"/>
-                <w:sz w:val="19"/>
-                <w:szCs w:val="19"/>
-                <w:lang w:bidi="ar-SA"/>
-              </w:rPr>
-              <w:t>&lt;</w:t>
-            </w:r>
-            <w:proofErr w:type="spellStart"/>
-            <w:r>
-              <w:rPr>
-                <w:rFonts w:ascii="Consolas" w:hAnsi="Consolas" w:cs="Consolas"/>
-                <w:color w:val="2B91AF"/>
-                <w:sz w:val="19"/>
-                <w:szCs w:val="19"/>
-                <w:lang w:bidi="ar-SA"/>
-              </w:rPr>
-              <w:t>FileStreamInfo</w:t>
-            </w:r>
-            <w:proofErr w:type="spellEnd"/>
-            <w:r>
-              <w:rPr>
-                <w:rFonts w:ascii="Consolas" w:hAnsi="Consolas" w:cs="Consolas"/>
-                <w:sz w:val="19"/>
-                <w:szCs w:val="19"/>
-                <w:lang w:bidi="ar-SA"/>
-              </w:rPr>
-              <w:t>&gt; streams;</w:t>
-            </w:r>
-          </w:p>
-          <w:p>
-            <w:pPr>
-              <w:autoSpaceDE w:val="0"/>
-              <w:autoSpaceDN w:val="0"/>
-              <w:adjustRightInd w:val="0"/>
-              <w:spacing w:before="0"/>
-              <w:rPr>
-                <w:rFonts w:ascii="Consolas" w:hAnsi="Consolas" w:cs="Consolas"/>
-                <w:sz w:val="19"/>
-                <w:szCs w:val="19"/>
-                <w:lang w:bidi="ar-SA"/>
-              </w:rPr>
-            </w:pPr>
-            <w:r>
-              <w:rPr>
-                <w:rFonts w:ascii="Consolas" w:hAnsi="Consolas" w:cs="Consolas"/>
-                <w:sz w:val="19"/>
-                <w:szCs w:val="19"/>
-                <w:lang w:bidi="ar-SA"/>
-              </w:rPr>
-              <w:t xml:space="preserve">    }</w:t>
-            </w:r>
-          </w:p>
-          <w:p>
-            <w:pPr>
-              <w:autoSpaceDE w:val="0"/>
-              <w:autoSpaceDN w:val="0"/>
-              <w:adjustRightInd w:val="0"/>
-              <w:spacing w:before="0"/>
-              <w:rPr>
-                <w:rFonts w:ascii="Consolas" w:hAnsi="Consolas" w:cs="Consolas"/>
-                <w:sz w:val="19"/>
-                <w:szCs w:val="19"/>
-                <w:lang w:bidi="ar-SA"/>
-              </w:rPr>
-            </w:pPr>
-          </w:p>
-          <w:p/>
-        </w:tc>
-      </w:tr>
-    </w:tbl>
-    <w:p/>
-    <w:tbl>
-      <w:tblPr>
-        <w:tblStyle w:val="TableGrid"/>
-        <w:tblW w:w="0" w:type="auto"/>
-        <w:tblLook w:val="04A0"/>
-      </w:tblPr>
-      <w:tblGrid>
-        <w:gridCol w:w="9576"/>
-      </w:tblGrid>
-      <w:tr>
-        <w:tc>
-          <w:tcPr>
-            <w:tcW w:w="9576" w:type="dxa"/>
-          </w:tcPr>
-          <w:p>
-            <w:pPr>
-              <w:rPr>
-                <w:b/>
-              </w:rPr>
-            </w:pPr>
-            <w:proofErr w:type="spellStart"/>
-            <w:r>
-              <w:rPr>
-                <w:rFonts w:ascii="Consolas" w:hAnsi="Consolas" w:cs="Consolas"/>
-                <w:color w:val="2B91AF"/>
-                <w:sz w:val="19"/>
-                <w:szCs w:val="19"/>
-                <w:lang w:bidi="ar-SA"/>
-              </w:rPr>
-              <w:t>FMSServerInfo</w:t>
-            </w:r>
-            <w:proofErr w:type="spellEnd"/>
-          </w:p>
-        </w:tc>
-      </w:tr>
-      <w:tr>
-        <w:tc>
-          <w:tcPr>
-            <w:tcW w:w="9576" w:type="dxa"/>
-          </w:tcPr>
-          <w:p>
-            <w:pPr>
-              <w:autoSpaceDE w:val="0"/>
-              <w:autoSpaceDN w:val="0"/>
-              <w:adjustRightInd w:val="0"/>
-              <w:spacing w:before="0"/>
-              <w:rPr>
-                <w:rFonts w:ascii="Consolas" w:hAnsi="Consolas" w:cs="Consolas"/>
-                <w:sz w:val="19"/>
-                <w:szCs w:val="19"/>
-                <w:lang w:bidi="ar-SA"/>
-              </w:rPr>
-            </w:pPr>
-            <w:r>
-              <w:rPr>
-                <w:rFonts w:ascii="Consolas" w:hAnsi="Consolas" w:cs="Consolas"/>
-                <w:color w:val="0000FF"/>
-                <w:sz w:val="19"/>
-                <w:szCs w:val="19"/>
-                <w:lang w:bidi="ar-SA"/>
-              </w:rPr>
-              <w:t>public</w:t>
-            </w:r>
-            <w:r>
-              <w:rPr>
-                <w:rFonts w:ascii="Consolas" w:hAnsi="Consolas" w:cs="Consolas"/>
-                <w:sz w:val="19"/>
-                <w:szCs w:val="19"/>
-                <w:lang w:bidi="ar-SA"/>
-              </w:rPr>
-              <w:t xml:space="preserve"> </w:t>
-            </w:r>
-            <w:r>
-              <w:rPr>
-                <w:rFonts w:ascii="Consolas" w:hAnsi="Consolas" w:cs="Consolas"/>
-                <w:color w:val="0000FF"/>
-                <w:sz w:val="19"/>
-                <w:szCs w:val="19"/>
-                <w:lang w:bidi="ar-SA"/>
-              </w:rPr>
-              <w:t>class</w:t>
-            </w:r>
-            <w:r>
-              <w:rPr>
-                <w:rFonts w:ascii="Consolas" w:hAnsi="Consolas" w:cs="Consolas"/>
-                <w:sz w:val="19"/>
-                <w:szCs w:val="19"/>
-                <w:lang w:bidi="ar-SA"/>
-              </w:rPr>
-              <w:t xml:space="preserve"> </w:t>
-            </w:r>
-            <w:proofErr w:type="spellStart"/>
-            <w:r>
-              <w:rPr>
-                <w:rFonts w:ascii="Consolas" w:hAnsi="Consolas" w:cs="Consolas"/>
-                <w:color w:val="2B91AF"/>
-                <w:sz w:val="19"/>
-                <w:szCs w:val="19"/>
-                <w:lang w:bidi="ar-SA"/>
-              </w:rPr>
-              <w:t>FMSServerInfo</w:t>
-            </w:r>
-            <w:proofErr w:type="spellEnd"/>
-          </w:p>
-          <w:p>
-            <w:pPr>
-              <w:autoSpaceDE w:val="0"/>
-              <w:autoSpaceDN w:val="0"/>
-              <w:adjustRightInd w:val="0"/>
-              <w:spacing w:before="0"/>
-              <w:rPr>
-                <w:rFonts w:ascii="Consolas" w:hAnsi="Consolas" w:cs="Consolas"/>
-                <w:sz w:val="19"/>
-                <w:szCs w:val="19"/>
-                <w:lang w:bidi="ar-SA"/>
-              </w:rPr>
-            </w:pPr>
-            <w:r>
-              <w:rPr>
-                <w:rFonts w:ascii="Consolas" w:hAnsi="Consolas" w:cs="Consolas"/>
-                <w:sz w:val="19"/>
-                <w:szCs w:val="19"/>
-                <w:lang w:bidi="ar-SA"/>
-              </w:rPr>
-              <w:t xml:space="preserve">    {</w:t>
-            </w:r>
-          </w:p>
-          <w:p>
-            <w:pPr>
-              <w:autoSpaceDE w:val="0"/>
-              <w:autoSpaceDN w:val="0"/>
-              <w:adjustRightInd w:val="0"/>
-              <w:spacing w:before="0"/>
-              <w:rPr>
-                <w:rFonts w:ascii="Consolas" w:hAnsi="Consolas" w:cs="Consolas"/>
-                <w:sz w:val="19"/>
-                <w:szCs w:val="19"/>
-                <w:lang w:bidi="ar-SA"/>
-              </w:rPr>
-            </w:pPr>
-            <w:r>
-              <w:rPr>
-                <w:rFonts w:ascii="Consolas" w:hAnsi="Consolas" w:cs="Consolas"/>
-                <w:sz w:val="19"/>
-                <w:szCs w:val="19"/>
-                <w:lang w:bidi="ar-SA"/>
-              </w:rPr>
-              <w:t xml:space="preserve">        </w:t>
-            </w:r>
-            <w:r>
-              <w:rPr>
-                <w:rFonts w:ascii="Consolas" w:hAnsi="Consolas" w:cs="Consolas"/>
-                <w:color w:val="0000FF"/>
-                <w:sz w:val="19"/>
-                <w:szCs w:val="19"/>
-                <w:lang w:bidi="ar-SA"/>
-              </w:rPr>
-              <w:t>public</w:t>
-            </w:r>
-            <w:r>
-              <w:rPr>
-                <w:rFonts w:ascii="Consolas" w:hAnsi="Consolas" w:cs="Consolas"/>
-                <w:sz w:val="19"/>
-                <w:szCs w:val="19"/>
-                <w:lang w:bidi="ar-SA"/>
-              </w:rPr>
-              <w:t xml:space="preserve"> </w:t>
-            </w:r>
-            <w:r>
-              <w:rPr>
-                <w:rFonts w:ascii="Consolas" w:hAnsi="Consolas" w:cs="Consolas"/>
-                <w:color w:val="0000FF"/>
-                <w:sz w:val="19"/>
-                <w:szCs w:val="19"/>
-                <w:lang w:bidi="ar-SA"/>
-              </w:rPr>
-              <w:t>string</w:t>
-            </w:r>
-            <w:r>
-              <w:rPr>
-                <w:rFonts w:ascii="Consolas" w:hAnsi="Consolas" w:cs="Consolas"/>
-                <w:sz w:val="19"/>
-                <w:szCs w:val="19"/>
-                <w:lang w:bidi="ar-SA"/>
-              </w:rPr>
-              <w:t xml:space="preserve"> </w:t>
-            </w:r>
-            <w:proofErr w:type="spellStart"/>
-            <w:r>
-              <w:rPr>
-                <w:rFonts w:ascii="Consolas" w:hAnsi="Consolas" w:cs="Consolas"/>
-                <w:sz w:val="19"/>
-                <w:szCs w:val="19"/>
-                <w:lang w:bidi="ar-SA"/>
-              </w:rPr>
-              <w:t>serverId</w:t>
-            </w:r>
-            <w:proofErr w:type="spellEnd"/>
-            <w:r>
-              <w:rPr>
-                <w:rFonts w:ascii="Consolas" w:hAnsi="Consolas" w:cs="Consolas"/>
-                <w:sz w:val="19"/>
-                <w:szCs w:val="19"/>
-                <w:lang w:bidi="ar-SA"/>
-              </w:rPr>
-              <w:t>;</w:t>
-            </w:r>
-          </w:p>
-          <w:p>
-            <w:pPr>
-              <w:autoSpaceDE w:val="0"/>
-              <w:autoSpaceDN w:val="0"/>
-              <w:adjustRightInd w:val="0"/>
-              <w:spacing w:before="0"/>
-              <w:rPr>
-                <w:rFonts w:ascii="Consolas" w:hAnsi="Consolas" w:cs="Consolas"/>
-                <w:sz w:val="19"/>
-                <w:szCs w:val="19"/>
-                <w:lang w:bidi="ar-SA"/>
-              </w:rPr>
-            </w:pPr>
-            <w:r>
-              <w:rPr>
-                <w:rFonts w:ascii="Consolas" w:hAnsi="Consolas" w:cs="Consolas"/>
-                <w:sz w:val="19"/>
-                <w:szCs w:val="19"/>
-                <w:lang w:bidi="ar-SA"/>
-              </w:rPr>
-              <w:t xml:space="preserve">        </w:t>
-            </w:r>
-            <w:r>
-              <w:rPr>
-                <w:rFonts w:ascii="Consolas" w:hAnsi="Consolas" w:cs="Consolas"/>
-                <w:color w:val="0000FF"/>
-                <w:sz w:val="19"/>
-                <w:szCs w:val="19"/>
-                <w:lang w:bidi="ar-SA"/>
-              </w:rPr>
-              <w:t>public</w:t>
-            </w:r>
-            <w:r>
-              <w:rPr>
-                <w:rFonts w:ascii="Consolas" w:hAnsi="Consolas" w:cs="Consolas"/>
-                <w:sz w:val="19"/>
-                <w:szCs w:val="19"/>
-                <w:lang w:bidi="ar-SA"/>
-              </w:rPr>
-              <w:t xml:space="preserve"> </w:t>
-            </w:r>
-            <w:r>
-              <w:rPr>
-                <w:rFonts w:ascii="Consolas" w:hAnsi="Consolas" w:cs="Consolas"/>
-                <w:color w:val="2B91AF"/>
-                <w:sz w:val="19"/>
-                <w:szCs w:val="19"/>
-                <w:lang w:bidi="ar-SA"/>
-              </w:rPr>
-              <w:t>List</w:t>
-            </w:r>
-            <w:r>
-              <w:rPr>
-                <w:rFonts w:ascii="Consolas" w:hAnsi="Consolas" w:cs="Consolas"/>
-                <w:sz w:val="19"/>
-                <w:szCs w:val="19"/>
-                <w:lang w:bidi="ar-SA"/>
-              </w:rPr>
-              <w:t>&lt;</w:t>
-            </w:r>
-            <w:proofErr w:type="spellStart"/>
-            <w:r>
-              <w:rPr>
-                <w:rFonts w:ascii="Consolas" w:hAnsi="Consolas" w:cs="Consolas"/>
-                <w:color w:val="2B91AF"/>
-                <w:sz w:val="19"/>
-                <w:szCs w:val="19"/>
-                <w:lang w:bidi="ar-SA"/>
-              </w:rPr>
-              <w:t>StorageDeviceInfo</w:t>
-            </w:r>
-            <w:proofErr w:type="spellEnd"/>
-            <w:r>
-              <w:rPr>
-                <w:rFonts w:ascii="Consolas" w:hAnsi="Consolas" w:cs="Consolas"/>
-                <w:sz w:val="19"/>
-                <w:szCs w:val="19"/>
-                <w:lang w:bidi="ar-SA"/>
-              </w:rPr>
-              <w:t xml:space="preserve">&gt; </w:t>
-            </w:r>
-            <w:proofErr w:type="spellStart"/>
-            <w:r>
-              <w:rPr>
-                <w:rFonts w:ascii="Consolas" w:hAnsi="Consolas" w:cs="Consolas"/>
-                <w:sz w:val="19"/>
-                <w:szCs w:val="19"/>
-                <w:lang w:bidi="ar-SA"/>
-              </w:rPr>
-              <w:t>storageDevicesAttached</w:t>
-            </w:r>
-            <w:proofErr w:type="spellEnd"/>
-            <w:r>
-              <w:rPr>
-                <w:rFonts w:ascii="Consolas" w:hAnsi="Consolas" w:cs="Consolas"/>
-                <w:sz w:val="19"/>
-                <w:szCs w:val="19"/>
-                <w:lang w:bidi="ar-SA"/>
-              </w:rPr>
-              <w:t>;</w:t>
-            </w:r>
-          </w:p>
-          <w:p>
-            <w:pPr>
-              <w:autoSpaceDE w:val="0"/>
-              <w:autoSpaceDN w:val="0"/>
-              <w:adjustRightInd w:val="0"/>
-              <w:spacing w:before="0"/>
-              <w:rPr>
-                <w:rFonts w:ascii="Consolas" w:hAnsi="Consolas" w:cs="Consolas"/>
-                <w:sz w:val="19"/>
-                <w:szCs w:val="19"/>
-                <w:lang w:bidi="ar-SA"/>
-              </w:rPr>
-            </w:pPr>
-            <w:r>
-              <w:rPr>
-                <w:rFonts w:ascii="Consolas" w:hAnsi="Consolas" w:cs="Consolas"/>
-                <w:sz w:val="19"/>
-                <w:szCs w:val="19"/>
-                <w:lang w:bidi="ar-SA"/>
-              </w:rPr>
-              <w:t xml:space="preserve">        </w:t>
-            </w:r>
-            <w:r>
-              <w:rPr>
-                <w:rFonts w:ascii="Consolas" w:hAnsi="Consolas" w:cs="Consolas"/>
-                <w:color w:val="0000FF"/>
-                <w:sz w:val="19"/>
-                <w:szCs w:val="19"/>
-                <w:lang w:bidi="ar-SA"/>
-              </w:rPr>
-              <w:t>public</w:t>
-            </w:r>
-            <w:r>
-              <w:rPr>
-                <w:rFonts w:ascii="Consolas" w:hAnsi="Consolas" w:cs="Consolas"/>
-                <w:sz w:val="19"/>
-                <w:szCs w:val="19"/>
-                <w:lang w:bidi="ar-SA"/>
-              </w:rPr>
-              <w:t xml:space="preserve"> </w:t>
-            </w:r>
-            <w:r>
-              <w:rPr>
-                <w:rFonts w:ascii="Consolas" w:hAnsi="Consolas" w:cs="Consolas"/>
-                <w:color w:val="2B91AF"/>
-                <w:sz w:val="19"/>
-                <w:szCs w:val="19"/>
-                <w:lang w:bidi="ar-SA"/>
-              </w:rPr>
-              <w:t>List</w:t>
-            </w:r>
-            <w:r>
-              <w:rPr>
-                <w:rFonts w:ascii="Consolas" w:hAnsi="Consolas" w:cs="Consolas"/>
-                <w:sz w:val="19"/>
-                <w:szCs w:val="19"/>
-                <w:lang w:bidi="ar-SA"/>
-              </w:rPr>
-              <w:t>&lt;</w:t>
-            </w:r>
-            <w:proofErr w:type="spellStart"/>
-            <w:r>
-              <w:rPr>
-                <w:rFonts w:ascii="Consolas" w:hAnsi="Consolas" w:cs="Consolas"/>
-                <w:color w:val="2B91AF"/>
-                <w:sz w:val="19"/>
-                <w:szCs w:val="19"/>
-                <w:lang w:bidi="ar-SA"/>
-              </w:rPr>
-              <w:t>HostAppDeviceInfo</w:t>
-            </w:r>
-            <w:proofErr w:type="spellEnd"/>
-            <w:r>
-              <w:rPr>
-                <w:rFonts w:ascii="Consolas" w:hAnsi="Consolas" w:cs="Consolas"/>
-                <w:sz w:val="19"/>
-                <w:szCs w:val="19"/>
-                <w:lang w:bidi="ar-SA"/>
-              </w:rPr>
-              <w:t xml:space="preserve">&gt; </w:t>
-            </w:r>
-            <w:proofErr w:type="spellStart"/>
-            <w:r>
-              <w:rPr>
-                <w:rFonts w:ascii="Consolas" w:hAnsi="Consolas" w:cs="Consolas"/>
-                <w:sz w:val="19"/>
-                <w:szCs w:val="19"/>
-                <w:lang w:bidi="ar-SA"/>
-              </w:rPr>
-              <w:t>hostDevicesAttached</w:t>
-            </w:r>
-            <w:proofErr w:type="spellEnd"/>
-            <w:r>
-              <w:rPr>
-                <w:rFonts w:ascii="Consolas" w:hAnsi="Consolas" w:cs="Consolas"/>
-                <w:sz w:val="19"/>
-                <w:szCs w:val="19"/>
-                <w:lang w:bidi="ar-SA"/>
-              </w:rPr>
-              <w:t>;</w:t>
-            </w:r>
-          </w:p>
-          <w:p>
-            <w:pPr>
-              <w:autoSpaceDE w:val="0"/>
-              <w:autoSpaceDN w:val="0"/>
-              <w:adjustRightInd w:val="0"/>
-              <w:spacing w:before="0"/>
-              <w:rPr>
-                <w:rFonts w:ascii="Consolas" w:hAnsi="Consolas" w:cs="Consolas"/>
-                <w:sz w:val="19"/>
-                <w:szCs w:val="19"/>
-                <w:lang w:bidi="ar-SA"/>
-              </w:rPr>
-            </w:pPr>
-            <w:r>
-              <w:rPr>
-                <w:rFonts w:ascii="Consolas" w:hAnsi="Consolas" w:cs="Consolas"/>
-                <w:sz w:val="19"/>
-                <w:szCs w:val="19"/>
-                <w:lang w:bidi="ar-SA"/>
-              </w:rPr>
-              <w:lastRenderedPageBreak/>
-              <w:t xml:space="preserve">        </w:t>
-            </w:r>
-            <w:r>
-              <w:rPr>
-                <w:rFonts w:ascii="Consolas" w:hAnsi="Consolas" w:cs="Consolas"/>
-                <w:color w:val="0000FF"/>
-                <w:sz w:val="19"/>
-                <w:szCs w:val="19"/>
-                <w:lang w:bidi="ar-SA"/>
-              </w:rPr>
-              <w:t>public</w:t>
-            </w:r>
-            <w:r>
-              <w:rPr>
-                <w:rFonts w:ascii="Consolas" w:hAnsi="Consolas" w:cs="Consolas"/>
-                <w:sz w:val="19"/>
-                <w:szCs w:val="19"/>
-                <w:lang w:bidi="ar-SA"/>
-              </w:rPr>
-              <w:t xml:space="preserve"> </w:t>
-            </w:r>
-            <w:r>
-              <w:rPr>
-                <w:rFonts w:ascii="Consolas" w:hAnsi="Consolas" w:cs="Consolas"/>
-                <w:color w:val="2B91AF"/>
-                <w:sz w:val="19"/>
-                <w:szCs w:val="19"/>
-                <w:lang w:bidi="ar-SA"/>
-              </w:rPr>
-              <w:t>List</w:t>
-            </w:r>
-            <w:r>
-              <w:rPr>
-                <w:rFonts w:ascii="Consolas" w:hAnsi="Consolas" w:cs="Consolas"/>
-                <w:sz w:val="19"/>
-                <w:szCs w:val="19"/>
-                <w:lang w:bidi="ar-SA"/>
-              </w:rPr>
-              <w:t>&lt;</w:t>
-            </w:r>
-            <w:proofErr w:type="spellStart"/>
-            <w:r>
-              <w:rPr>
-                <w:rFonts w:ascii="Consolas" w:hAnsi="Consolas" w:cs="Consolas"/>
-                <w:color w:val="2B91AF"/>
-                <w:sz w:val="19"/>
-                <w:szCs w:val="19"/>
-                <w:lang w:bidi="ar-SA"/>
-              </w:rPr>
-              <w:t>FileStreamInfo</w:t>
-            </w:r>
-            <w:proofErr w:type="spellEnd"/>
-            <w:r>
-              <w:rPr>
-                <w:rFonts w:ascii="Consolas" w:hAnsi="Consolas" w:cs="Consolas"/>
-                <w:sz w:val="19"/>
-                <w:szCs w:val="19"/>
-                <w:lang w:bidi="ar-SA"/>
-              </w:rPr>
-              <w:t xml:space="preserve">&gt; </w:t>
-            </w:r>
-            <w:proofErr w:type="spellStart"/>
-            <w:r>
-              <w:rPr>
-                <w:rFonts w:ascii="Consolas" w:hAnsi="Consolas" w:cs="Consolas"/>
-                <w:sz w:val="19"/>
-                <w:szCs w:val="19"/>
-                <w:lang w:bidi="ar-SA"/>
-              </w:rPr>
-              <w:t>filesStreamed</w:t>
-            </w:r>
-            <w:proofErr w:type="spellEnd"/>
-            <w:r>
-              <w:rPr>
-                <w:rFonts w:ascii="Consolas" w:hAnsi="Consolas" w:cs="Consolas"/>
-                <w:sz w:val="19"/>
-                <w:szCs w:val="19"/>
-                <w:lang w:bidi="ar-SA"/>
-              </w:rPr>
-              <w:t>;</w:t>
-            </w:r>
-          </w:p>
-          <w:p>
-            <w:pPr>
-              <w:autoSpaceDE w:val="0"/>
-              <w:autoSpaceDN w:val="0"/>
-              <w:adjustRightInd w:val="0"/>
-              <w:spacing w:before="0"/>
-              <w:rPr>
-                <w:rFonts w:ascii="Consolas" w:hAnsi="Consolas" w:cs="Consolas"/>
-                <w:sz w:val="19"/>
-                <w:szCs w:val="19"/>
-                <w:lang w:bidi="ar-SA"/>
-              </w:rPr>
-            </w:pPr>
-            <w:r>
-              <w:rPr>
-                <w:rFonts w:ascii="Consolas" w:hAnsi="Consolas" w:cs="Consolas"/>
-                <w:sz w:val="19"/>
-                <w:szCs w:val="19"/>
-                <w:lang w:bidi="ar-SA"/>
-              </w:rPr>
-              <w:t xml:space="preserve">        </w:t>
-            </w:r>
-            <w:r>
-              <w:rPr>
-                <w:rFonts w:ascii="Consolas" w:hAnsi="Consolas" w:cs="Consolas"/>
-                <w:color w:val="0000FF"/>
-                <w:sz w:val="19"/>
-                <w:szCs w:val="19"/>
-                <w:lang w:bidi="ar-SA"/>
-              </w:rPr>
-              <w:t>public</w:t>
-            </w:r>
-            <w:r>
-              <w:rPr>
-                <w:rFonts w:ascii="Consolas" w:hAnsi="Consolas" w:cs="Consolas"/>
-                <w:sz w:val="19"/>
-                <w:szCs w:val="19"/>
-                <w:lang w:bidi="ar-SA"/>
-              </w:rPr>
-              <w:t xml:space="preserve"> </w:t>
-            </w:r>
-            <w:r>
-              <w:rPr>
-                <w:rFonts w:ascii="Consolas" w:hAnsi="Consolas" w:cs="Consolas"/>
-                <w:color w:val="2B91AF"/>
-                <w:sz w:val="19"/>
-                <w:szCs w:val="19"/>
-                <w:lang w:bidi="ar-SA"/>
-              </w:rPr>
-              <w:t>List</w:t>
-            </w:r>
-            <w:r>
-              <w:rPr>
-                <w:rFonts w:ascii="Consolas" w:hAnsi="Consolas" w:cs="Consolas"/>
-                <w:sz w:val="19"/>
-                <w:szCs w:val="19"/>
-                <w:lang w:bidi="ar-SA"/>
-              </w:rPr>
-              <w:t>&lt;</w:t>
-            </w:r>
-            <w:proofErr w:type="spellStart"/>
-            <w:r>
-              <w:rPr>
-                <w:rFonts w:ascii="Consolas" w:hAnsi="Consolas" w:cs="Consolas"/>
-                <w:color w:val="2B91AF"/>
-                <w:sz w:val="19"/>
-                <w:szCs w:val="19"/>
-                <w:lang w:bidi="ar-SA"/>
-              </w:rPr>
-              <w:t>FileBackupInfo</w:t>
-            </w:r>
-            <w:proofErr w:type="spellEnd"/>
-            <w:r>
-              <w:rPr>
-                <w:rFonts w:ascii="Consolas" w:hAnsi="Consolas" w:cs="Consolas"/>
-                <w:sz w:val="19"/>
-                <w:szCs w:val="19"/>
-                <w:lang w:bidi="ar-SA"/>
-              </w:rPr>
-              <w:t xml:space="preserve">&gt; </w:t>
-            </w:r>
-            <w:proofErr w:type="spellStart"/>
-            <w:r>
-              <w:rPr>
-                <w:rFonts w:ascii="Consolas" w:hAnsi="Consolas" w:cs="Consolas"/>
-                <w:sz w:val="19"/>
-                <w:szCs w:val="19"/>
-                <w:lang w:bidi="ar-SA"/>
-              </w:rPr>
-              <w:t>fileBackedup</w:t>
-            </w:r>
-            <w:proofErr w:type="spellEnd"/>
-            <w:r>
-              <w:rPr>
-                <w:rFonts w:ascii="Consolas" w:hAnsi="Consolas" w:cs="Consolas"/>
-                <w:sz w:val="19"/>
-                <w:szCs w:val="19"/>
-                <w:lang w:bidi="ar-SA"/>
-              </w:rPr>
-              <w:t>;</w:t>
-            </w:r>
-          </w:p>
-          <w:p>
-            <w:pPr>
-              <w:autoSpaceDE w:val="0"/>
-              <w:autoSpaceDN w:val="0"/>
-              <w:adjustRightInd w:val="0"/>
-              <w:spacing w:before="0"/>
-              <w:rPr>
-                <w:rFonts w:ascii="Consolas" w:hAnsi="Consolas" w:cs="Consolas"/>
-                <w:sz w:val="19"/>
-                <w:szCs w:val="19"/>
-                <w:lang w:bidi="ar-SA"/>
-              </w:rPr>
-            </w:pPr>
-            <w:r>
-              <w:rPr>
-                <w:rFonts w:ascii="Consolas" w:hAnsi="Consolas" w:cs="Consolas"/>
-                <w:sz w:val="19"/>
-                <w:szCs w:val="19"/>
-                <w:lang w:bidi="ar-SA"/>
-              </w:rPr>
-              <w:t xml:space="preserve">    }</w:t>
-            </w:r>
-          </w:p>
-          <w:p/>
-        </w:tc>
-      </w:tr>
-    </w:tbl>
-    <w:p>
-      <w:pPr>
-        <w:pStyle w:val="Heading2"/>
-      </w:pPr>
-      <w:bookmarkStart w:id="24" w:name="_Toc344229916"/>
-      <w:bookmarkStart w:id="25" w:name="_Toc360013174"/>
-      <w:r>
-        <w:lastRenderedPageBreak/>
-        <w:t>Implementation Methodology</w:t>
-      </w:r>
-      <w:bookmarkEnd w:id="24"/>
-      <w:bookmarkEnd w:id="25"/>
     </w:p>
     <w:p>
       <w:pPr>
@@ -8371,7 +3542,7 @@
       </w:r>
     </w:p>
     <w:sectPr>
-      <w:footerReference w:type="default" r:id="rId10"/>
+      <w:footerReference w:type="default" r:id="rId9"/>
       <w:pgSz w:w="12240" w:h="15840"/>
       <w:pgMar w:top="1440" w:right="1440" w:bottom="1440" w:left="1440" w:header="720" w:footer="720" w:gutter="0"/>
       <w:pgBorders w:offsetFrom="page">
@@ -8448,7 +3619,7 @@
           <w:rPr>
             <w:noProof/>
           </w:rPr>
-          <w:t>7</w:t>
+          <w:t>5</w:t>
         </w:r>
         <w:r>
           <w:rPr>
@@ -13153,7 +8324,7 @@
 </file>
 
 <file path=customXml/itemProps2.xml><?xml version="1.0" encoding="utf-8"?>
-<ds:datastoreItem xmlns:ds="http://schemas.openxmlformats.org/officeDocument/2006/customXml" ds:itemID="{964158F6-2878-411B-9615-555BF8AB4666}">
+<ds:datastoreItem xmlns:ds="http://schemas.openxmlformats.org/officeDocument/2006/customXml" ds:itemID="{253511A1-BF05-4894-8B33-B569F9E7AB21}">
   <ds:schemaRefs>
     <ds:schemaRef ds:uri="http://schemas.openxmlformats.org/officeDocument/2006/bibliography"/>
   </ds:schemaRefs>
